--- a/Game Concept (Maze).docx
+++ b/Game Concept (Maze).docx
@@ -445,6 +445,31 @@
           <w:lang w:val="en-US"/>
         </w:rPr>
         <w:t>Genius</w:t>
+      </w:r>
+    </w:p>
+    <w:p>
+      <w:pPr>
+        <w:pStyle w:val="PargrafodaLista"/>
+        <w:numPr>
+          <w:ilvl w:val="0"/>
+          <w:numId w:val="1"/>
+        </w:numPr>
+        <w:jc w:val="both"/>
+        <w:rPr>
+          <w:rFonts w:ascii="Times New Roman" w:hAnsi="Times New Roman" w:cs="Times New Roman"/>
+          <w:sz w:val="28"/>
+          <w:szCs w:val="28"/>
+          <w:lang w:val="en-US"/>
+        </w:rPr>
+      </w:pPr>
+      <w:r>
+        <w:rPr>
+          <w:rFonts w:ascii="Times New Roman" w:hAnsi="Times New Roman" w:cs="Times New Roman"/>
+          <w:sz w:val="28"/>
+          <w:szCs w:val="28"/>
+          <w:lang w:val="en-US"/>
+        </w:rPr>
+        <w:t>Spot the diference</w:t>
       </w:r>
     </w:p>
     <w:p>

--- a/Game Concept (Maze).docx
+++ b/Game Concept (Maze).docx
@@ -1,22 +1,143 @@
 
 <file path=word/document.xml><?xml version="1.0" encoding="utf-8"?>
-<w:document xmlns:ve="http://schemas.openxmlformats.org/markup-compatibility/2006" xmlns:o="urn:schemas-microsoft-com:office:office" xmlns:r="http://schemas.openxmlformats.org/officeDocument/2006/relationships" xmlns:m="http://schemas.openxmlformats.org/officeDocument/2006/math" xmlns:v="urn:schemas-microsoft-com:vml" xmlns:wp="http://schemas.openxmlformats.org/drawingml/2006/wordprocessingDrawing" xmlns:w10="urn:schemas-microsoft-com:office:word" xmlns:w="http://schemas.openxmlformats.org/wordprocessingml/2006/main" xmlns:wne="http://schemas.microsoft.com/office/word/2006/wordml">
+<w:document xmlns:wpc="http://schemas.microsoft.com/office/word/2010/wordprocessingCanvas" xmlns:cx="http://schemas.microsoft.com/office/drawing/2014/chartex" xmlns:cx1="http://schemas.microsoft.com/office/drawing/2015/9/8/chartex" xmlns:mc="http://schemas.openxmlformats.org/markup-compatibility/2006" xmlns:o="urn:schemas-microsoft-com:office:office" xmlns:r="http://schemas.openxmlformats.org/officeDocument/2006/relationships" xmlns:m="http://schemas.openxmlformats.org/officeDocument/2006/math" xmlns:v="urn:schemas-microsoft-com:vml" xmlns:wp14="http://schemas.microsoft.com/office/word/2010/wordprocessingDrawing" xmlns:wp="http://schemas.openxmlformats.org/drawingml/2006/wordprocessingDrawing" xmlns:w10="urn:schemas-microsoft-com:office:word" xmlns:w="http://schemas.openxmlformats.org/wordprocessingml/2006/main" xmlns:w14="http://schemas.microsoft.com/office/word/2010/wordml" xmlns:w15="http://schemas.microsoft.com/office/word/2012/wordml" xmlns:w16se="http://schemas.microsoft.com/office/word/2015/wordml/symex" xmlns:wpg="http://schemas.microsoft.com/office/word/2010/wordprocessingGroup" xmlns:wpi="http://schemas.microsoft.com/office/word/2010/wordprocessingInk" xmlns:wne="http://schemas.microsoft.com/office/word/2006/wordml" xmlns:wps="http://schemas.microsoft.com/office/word/2010/wordprocessingShape" mc:Ignorable="w14 w15 w16se wp14">
   <w:body>
     <w:p>
       <w:pPr>
         <w:rPr>
           <w:rFonts w:ascii="Times New Roman" w:hAnsi="Times New Roman" w:cs="Times New Roman"/>
-          <w:sz w:val="28"/>
-          <w:szCs w:val="28"/>
-          <w:lang w:val="en-US"/>
-        </w:rPr>
-      </w:pPr>
-      <w:r>
-        <w:rPr>
-          <w:rFonts w:ascii="Times New Roman" w:hAnsi="Times New Roman" w:cs="Times New Roman"/>
-          <w:sz w:val="28"/>
-          <w:szCs w:val="28"/>
-          <w:lang w:val="en-US"/>
+          <w:i/>
+          <w:sz w:val="36"/>
+          <w:szCs w:val="36"/>
+          <w:u w:val="single"/>
+        </w:rPr>
+      </w:pPr>
+      <w:r>
+        <w:rPr>
+          <w:rFonts w:ascii="Times New Roman" w:hAnsi="Times New Roman" w:cs="Times New Roman"/>
+          <w:sz w:val="28"/>
+          <w:szCs w:val="28"/>
+        </w:rPr>
+        <w:tab/>
+      </w:r>
+      <w:r>
+        <w:rPr>
+          <w:rFonts w:ascii="Times New Roman" w:hAnsi="Times New Roman" w:cs="Times New Roman"/>
+          <w:sz w:val="28"/>
+          <w:szCs w:val="28"/>
+        </w:rPr>
+        <w:tab/>
+      </w:r>
+      <w:r>
+        <w:rPr>
+          <w:rFonts w:ascii="Times New Roman" w:hAnsi="Times New Roman" w:cs="Times New Roman"/>
+          <w:sz w:val="28"/>
+          <w:szCs w:val="28"/>
+        </w:rPr>
+        <w:tab/>
+      </w:r>
+      <w:r>
+        <w:rPr>
+          <w:rFonts w:ascii="Times New Roman" w:hAnsi="Times New Roman" w:cs="Times New Roman"/>
+          <w:i/>
+          <w:sz w:val="36"/>
+          <w:szCs w:val="36"/>
+          <w:u w:val="single"/>
+        </w:rPr>
+        <w:t>Voxel Party</w:t>
+      </w:r>
+      <w:r>
+        <w:rPr>
+          <w:rFonts w:ascii="Times New Roman" w:hAnsi="Times New Roman" w:cs="Times New Roman"/>
+          <w:i/>
+          <w:sz w:val="36"/>
+          <w:szCs w:val="36"/>
+          <w:u w:val="single"/>
+        </w:rPr>
+        <w:t xml:space="preserve"> (pendent)</w:t>
+      </w:r>
+    </w:p>
+    <w:p>
+      <w:pPr>
+        <w:rPr>
+          <w:rFonts w:ascii="Times New Roman" w:hAnsi="Times New Roman" w:cs="Times New Roman"/>
+          <w:sz w:val="28"/>
+          <w:szCs w:val="28"/>
+        </w:rPr>
+      </w:pPr>
+      <w:r>
+        <w:rPr>
+          <w:rFonts w:ascii="Times New Roman" w:hAnsi="Times New Roman" w:cs="Times New Roman"/>
+          <w:sz w:val="28"/>
+          <w:szCs w:val="28"/>
+        </w:rPr>
+        <w:tab/>
+      </w:r>
+      <w:r>
+        <w:rPr>
+          <w:rFonts w:ascii="Times New Roman" w:hAnsi="Times New Roman" w:cs="Times New Roman"/>
+          <w:sz w:val="28"/>
+          <w:szCs w:val="28"/>
+        </w:rPr>
+        <w:tab/>
+      </w:r>
+      <w:r>
+        <w:rPr>
+          <w:rFonts w:ascii="Times New Roman" w:hAnsi="Times New Roman" w:cs="Times New Roman"/>
+          <w:sz w:val="28"/>
+          <w:szCs w:val="28"/>
+        </w:rPr>
+        <w:tab/>
+      </w:r>
+      <w:r>
+        <w:rPr>
+          <w:rFonts w:ascii="Times New Roman" w:hAnsi="Times New Roman" w:cs="Times New Roman"/>
+          <w:sz w:val="28"/>
+          <w:szCs w:val="28"/>
+        </w:rPr>
+        <w:tab/>
+        <w:t>Pedro Veras</w:t>
+      </w:r>
+    </w:p>
+    <w:p>
+      <w:pPr>
+        <w:rPr>
+          <w:rFonts w:ascii="Times New Roman" w:hAnsi="Times New Roman" w:cs="Times New Roman"/>
+          <w:sz w:val="28"/>
+          <w:szCs w:val="28"/>
+        </w:rPr>
+      </w:pPr>
+      <w:r>
+        <w:rPr>
+          <w:rFonts w:ascii="Times New Roman" w:hAnsi="Times New Roman" w:cs="Times New Roman"/>
+          <w:sz w:val="28"/>
+          <w:szCs w:val="28"/>
+        </w:rPr>
+        <w:t>Similar to Mario Party</w:t>
+      </w:r>
+    </w:p>
+    <w:p>
+      <w:pPr>
+        <w:rPr>
+          <w:rFonts w:ascii="Times New Roman" w:hAnsi="Times New Roman" w:cs="Times New Roman"/>
+          <w:sz w:val="28"/>
+          <w:szCs w:val="28"/>
+        </w:rPr>
+      </w:pPr>
+    </w:p>
+    <w:p>
+      <w:pPr>
+        <w:rPr>
+          <w:rFonts w:ascii="Times New Roman" w:hAnsi="Times New Roman" w:cs="Times New Roman"/>
+          <w:sz w:val="28"/>
+          <w:szCs w:val="28"/>
+        </w:rPr>
+      </w:pPr>
+      <w:r>
+        <w:rPr>
+          <w:rFonts w:ascii="Times New Roman" w:hAnsi="Times New Roman" w:cs="Times New Roman"/>
+          <w:sz w:val="28"/>
+          <w:szCs w:val="28"/>
         </w:rPr>
         <w:t>Series of mini</w:t>
       </w:r>
@@ -25,7 +146,6 @@
           <w:rFonts w:ascii="Times New Roman" w:hAnsi="Times New Roman" w:cs="Times New Roman"/>
           <w:sz w:val="28"/>
           <w:szCs w:val="28"/>
-          <w:lang w:val="en-US"/>
         </w:rPr>
         <w:t>-</w:t>
       </w:r>
@@ -34,45 +154,88 @@
           <w:rFonts w:ascii="Times New Roman" w:hAnsi="Times New Roman" w:cs="Times New Roman"/>
           <w:sz w:val="28"/>
           <w:szCs w:val="28"/>
-          <w:lang w:val="en-US"/>
-        </w:rPr>
-        <w:t>games for 2 to 4 players</w:t>
-      </w:r>
-    </w:p>
-    <w:p>
-      <w:pPr>
-        <w:rPr>
-          <w:rFonts w:ascii="Times New Roman" w:hAnsi="Times New Roman" w:cs="Times New Roman"/>
-          <w:sz w:val="28"/>
-          <w:szCs w:val="28"/>
-          <w:lang w:val="en-US"/>
-        </w:rPr>
-      </w:pPr>
-      <w:r>
-        <w:rPr>
-          <w:rFonts w:ascii="Times New Roman" w:hAnsi="Times New Roman" w:cs="Times New Roman"/>
-          <w:sz w:val="28"/>
-          <w:szCs w:val="28"/>
-          <w:lang w:val="en-US"/>
-        </w:rPr>
-        <w:t>Player set characters and rules at the start</w:t>
-      </w:r>
-    </w:p>
-    <w:p>
-      <w:pPr>
-        <w:rPr>
-          <w:rFonts w:ascii="Times New Roman" w:hAnsi="Times New Roman" w:cs="Times New Roman"/>
-          <w:sz w:val="28"/>
-          <w:szCs w:val="28"/>
-          <w:lang w:val="en-US"/>
-        </w:rPr>
-      </w:pPr>
-      <w:r>
-        <w:rPr>
-          <w:rFonts w:ascii="Times New Roman" w:hAnsi="Times New Roman" w:cs="Times New Roman"/>
-          <w:sz w:val="28"/>
-          <w:szCs w:val="28"/>
-          <w:lang w:val="en-US"/>
+        </w:rPr>
+        <w:t xml:space="preserve">games for </w:t>
+      </w:r>
+      <w:r>
+        <w:rPr>
+          <w:rFonts w:ascii="Times New Roman" w:hAnsi="Times New Roman" w:cs="Times New Roman"/>
+          <w:sz w:val="28"/>
+          <w:szCs w:val="28"/>
+        </w:rPr>
+        <w:t>1</w:t>
+      </w:r>
+      <w:r>
+        <w:rPr>
+          <w:rFonts w:ascii="Times New Roman" w:hAnsi="Times New Roman" w:cs="Times New Roman"/>
+          <w:sz w:val="28"/>
+          <w:szCs w:val="28"/>
+        </w:rPr>
+        <w:t xml:space="preserve"> to 4 players</w:t>
+      </w:r>
+    </w:p>
+    <w:p>
+      <w:pPr>
+        <w:rPr>
+          <w:rFonts w:ascii="Times New Roman" w:hAnsi="Times New Roman" w:cs="Times New Roman"/>
+          <w:sz w:val="28"/>
+          <w:szCs w:val="28"/>
+        </w:rPr>
+      </w:pPr>
+      <w:r>
+        <w:rPr>
+          <w:rFonts w:ascii="Times New Roman" w:hAnsi="Times New Roman" w:cs="Times New Roman"/>
+          <w:sz w:val="28"/>
+          <w:szCs w:val="28"/>
+        </w:rPr>
+        <w:t>Player</w:t>
+      </w:r>
+      <w:r>
+        <w:rPr>
+          <w:rFonts w:ascii="Times New Roman" w:hAnsi="Times New Roman" w:cs="Times New Roman"/>
+          <w:sz w:val="28"/>
+          <w:szCs w:val="28"/>
+        </w:rPr>
+        <w:t>s</w:t>
+      </w:r>
+      <w:r>
+        <w:rPr>
+          <w:rFonts w:ascii="Times New Roman" w:hAnsi="Times New Roman" w:cs="Times New Roman"/>
+          <w:sz w:val="28"/>
+          <w:szCs w:val="28"/>
+        </w:rPr>
+        <w:t xml:space="preserve"> </w:t>
+      </w:r>
+      <w:r>
+        <w:rPr>
+          <w:rFonts w:ascii="Times New Roman" w:hAnsi="Times New Roman" w:cs="Times New Roman"/>
+          <w:sz w:val="28"/>
+          <w:szCs w:val="28"/>
+        </w:rPr>
+        <w:t>choose</w:t>
+      </w:r>
+      <w:r>
+        <w:rPr>
+          <w:rFonts w:ascii="Times New Roman" w:hAnsi="Times New Roman" w:cs="Times New Roman"/>
+          <w:sz w:val="28"/>
+          <w:szCs w:val="28"/>
+        </w:rPr>
+        <w:t xml:space="preserve"> characters and rules at the start</w:t>
+      </w:r>
+    </w:p>
+    <w:p>
+      <w:pPr>
+        <w:rPr>
+          <w:rFonts w:ascii="Times New Roman" w:hAnsi="Times New Roman" w:cs="Times New Roman"/>
+          <w:sz w:val="28"/>
+          <w:szCs w:val="28"/>
+        </w:rPr>
+      </w:pPr>
+      <w:r>
+        <w:rPr>
+          <w:rFonts w:ascii="Times New Roman" w:hAnsi="Times New Roman" w:cs="Times New Roman"/>
+          <w:sz w:val="28"/>
+          <w:szCs w:val="28"/>
         </w:rPr>
         <w:t>Players can customize their characters</w:t>
       </w:r>
@@ -83,15 +246,13 @@
           <w:rFonts w:ascii="Times New Roman" w:hAnsi="Times New Roman" w:cs="Times New Roman"/>
           <w:sz w:val="28"/>
           <w:szCs w:val="28"/>
-          <w:lang w:val="en-US"/>
-        </w:rPr>
-      </w:pPr>
-      <w:r>
-        <w:rPr>
-          <w:rFonts w:ascii="Times New Roman" w:hAnsi="Times New Roman" w:cs="Times New Roman"/>
-          <w:sz w:val="28"/>
-          <w:szCs w:val="28"/>
-          <w:lang w:val="en-US"/>
+        </w:rPr>
+      </w:pPr>
+      <w:r>
+        <w:rPr>
+          <w:rFonts w:ascii="Times New Roman" w:hAnsi="Times New Roman" w:cs="Times New Roman"/>
+          <w:sz w:val="28"/>
+          <w:szCs w:val="28"/>
         </w:rPr>
         <w:t>Character controls</w:t>
       </w:r>
@@ -100,7 +261,6 @@
           <w:rFonts w:ascii="Times New Roman" w:hAnsi="Times New Roman" w:cs="Times New Roman"/>
           <w:sz w:val="28"/>
           <w:szCs w:val="28"/>
-          <w:lang w:val="en-US"/>
         </w:rPr>
         <w:t xml:space="preserve">: </w:t>
       </w:r>
@@ -109,7 +269,6 @@
           <w:rFonts w:ascii="Times New Roman" w:hAnsi="Times New Roman" w:cs="Times New Roman"/>
           <w:sz w:val="28"/>
           <w:szCs w:val="28"/>
-          <w:lang w:val="en-US"/>
         </w:rPr>
         <w:t>Move, jump, dash, punch and grab weapon</w:t>
       </w:r>
@@ -128,6 +287,40 @@
           <w:sz w:val="28"/>
           <w:szCs w:val="28"/>
         </w:rPr>
+        <w:t>Top down view</w:t>
+      </w:r>
+    </w:p>
+    <w:p>
+      <w:pPr>
+        <w:rPr>
+          <w:rFonts w:ascii="Times New Roman" w:hAnsi="Times New Roman" w:cs="Times New Roman"/>
+          <w:sz w:val="28"/>
+          <w:szCs w:val="28"/>
+        </w:rPr>
+      </w:pPr>
+      <w:r>
+        <w:rPr>
+          <w:rFonts w:ascii="Times New Roman" w:hAnsi="Times New Roman" w:cs="Times New Roman"/>
+          <w:sz w:val="28"/>
+          <w:szCs w:val="28"/>
+        </w:rPr>
+        <w:t>Toogle on/off minigames</w:t>
+      </w:r>
+    </w:p>
+    <w:p>
+      <w:pPr>
+        <w:rPr>
+          <w:rFonts w:ascii="Times New Roman" w:hAnsi="Times New Roman" w:cs="Times New Roman"/>
+          <w:sz w:val="28"/>
+          <w:szCs w:val="28"/>
+        </w:rPr>
+      </w:pPr>
+      <w:r>
+        <w:rPr>
+          <w:rFonts w:ascii="Times New Roman" w:hAnsi="Times New Roman" w:cs="Times New Roman"/>
+          <w:sz w:val="28"/>
+          <w:szCs w:val="28"/>
+        </w:rPr>
         <w:t>Minigames:</w:t>
       </w:r>
       <w:r>
@@ -137,6 +330,170 @@
           <w:szCs w:val="28"/>
         </w:rPr>
         <w:t xml:space="preserve"> </w:t>
+      </w:r>
+    </w:p>
+    <w:p>
+      <w:pPr>
+        <w:rPr>
+          <w:rFonts w:ascii="Times New Roman" w:hAnsi="Times New Roman" w:cs="Times New Roman"/>
+          <w:sz w:val="28"/>
+          <w:szCs w:val="28"/>
+        </w:rPr>
+      </w:pPr>
+      <w:r>
+        <w:rPr>
+          <w:rFonts w:ascii="Times New Roman" w:hAnsi="Times New Roman" w:cs="Times New Roman"/>
+          <w:sz w:val="28"/>
+          <w:szCs w:val="28"/>
+        </w:rPr>
+        <w:tab/>
+        <w:t>Each minigame awards the winner player a medal.</w:t>
+      </w:r>
+    </w:p>
+    <w:p>
+      <w:pPr>
+        <w:rPr>
+          <w:rFonts w:ascii="Times New Roman" w:hAnsi="Times New Roman" w:cs="Times New Roman"/>
+          <w:sz w:val="28"/>
+          <w:szCs w:val="28"/>
+        </w:rPr>
+      </w:pPr>
+      <w:r>
+        <w:rPr>
+          <w:rFonts w:ascii="Times New Roman" w:hAnsi="Times New Roman" w:cs="Times New Roman"/>
+          <w:sz w:val="28"/>
+          <w:szCs w:val="28"/>
+        </w:rPr>
+        <w:tab/>
+        <w:t>There are minigames where the players all play together or play separetely</w:t>
+      </w:r>
+    </w:p>
+    <w:p>
+      <w:pPr>
+        <w:pStyle w:val="PargrafodaLista"/>
+        <w:numPr>
+          <w:ilvl w:val="0"/>
+          <w:numId w:val="3"/>
+        </w:numPr>
+        <w:rPr>
+          <w:rFonts w:ascii="Times New Roman" w:hAnsi="Times New Roman" w:cs="Times New Roman"/>
+          <w:sz w:val="28"/>
+          <w:szCs w:val="28"/>
+        </w:rPr>
+      </w:pPr>
+      <w:r>
+        <w:rPr>
+          <w:rFonts w:ascii="Times New Roman" w:hAnsi="Times New Roman" w:cs="Times New Roman"/>
+          <w:sz w:val="28"/>
+          <w:szCs w:val="28"/>
+        </w:rPr>
+        <w:lastRenderedPageBreak/>
+        <w:t>Versus (spelunky, duck game)</w:t>
+      </w:r>
+      <w:r>
+        <w:rPr>
+          <w:rFonts w:ascii="Times New Roman" w:hAnsi="Times New Roman" w:cs="Times New Roman"/>
+          <w:sz w:val="28"/>
+          <w:szCs w:val="28"/>
+        </w:rPr>
+        <w:t xml:space="preserve"> </w:t>
+      </w:r>
+      <w:r>
+        <w:drawing>
+          <wp:inline distT="0" distB="0" distL="0" distR="0">
+            <wp:extent cx="4653412" cy="2609850"/>
+            <wp:effectExtent l="0" t="0" r="0" b="0"/>
+            <wp:docPr id="1" name="Imagem 1" descr="C:\temp\Arquivos de Internet Temporários\Content.Word\104408.jpg"/>
+            <wp:cNvGraphicFramePr>
+              <a:graphicFrameLocks xmlns:a="http://schemas.openxmlformats.org/drawingml/2006/main" noChangeAspect="1"/>
+            </wp:cNvGraphicFramePr>
+            <a:graphic xmlns:a="http://schemas.openxmlformats.org/drawingml/2006/main">
+              <a:graphicData uri="http://schemas.openxmlformats.org/drawingml/2006/picture">
+                <pic:pic xmlns:pic="http://schemas.openxmlformats.org/drawingml/2006/picture">
+                  <pic:nvPicPr>
+                    <pic:cNvPr id="0" name="Picture 3" descr="C:\temp\Arquivos de Internet Temporários\Content.Word\104408.jpg"/>
+                    <pic:cNvPicPr>
+                      <a:picLocks noChangeAspect="1" noChangeArrowheads="1"/>
+                    </pic:cNvPicPr>
+                  </pic:nvPicPr>
+                  <pic:blipFill>
+                    <a:blip r:embed="rId5">
+                      <a:extLst>
+                        <a:ext uri="{28A0092B-C50C-407E-A947-70E740481C1C}">
+                          <a14:useLocalDpi xmlns:a14="http://schemas.microsoft.com/office/drawing/2010/main" val="0"/>
+                        </a:ext>
+                      </a:extLst>
+                    </a:blip>
+                    <a:srcRect/>
+                    <a:stretch>
+                      <a:fillRect/>
+                    </a:stretch>
+                  </pic:blipFill>
+                  <pic:spPr bwMode="auto">
+                    <a:xfrm>
+                      <a:off x="0" y="0"/>
+                      <a:ext cx="4668089" cy="2618082"/>
+                    </a:xfrm>
+                    <a:prstGeom prst="rect">
+                      <a:avLst/>
+                    </a:prstGeom>
+                    <a:noFill/>
+                    <a:ln>
+                      <a:noFill/>
+                    </a:ln>
+                  </pic:spPr>
+                </pic:pic>
+              </a:graphicData>
+            </a:graphic>
+          </wp:inline>
+        </w:drawing>
+      </w:r>
+      <w:r>
+        <w:rPr>
+          <w:lang w:eastAsia="pt-BR"/>
+        </w:rPr>
+        <w:pict>
+          <v:shapetype id="_x0000_t75" coordsize="21600,21600" o:spt="75" o:preferrelative="t" path="m@4@5l@4@11@9@11@9@5xe" filled="f" stroked="f">
+            <v:stroke joinstyle="miter"/>
+            <v:formulas>
+              <v:f eqn="if lineDrawn pixelLineWidth 0"/>
+              <v:f eqn="sum @0 1 0"/>
+              <v:f eqn="sum 0 0 @1"/>
+              <v:f eqn="prod @2 1 2"/>
+              <v:f eqn="prod @3 21600 pixelWidth"/>
+              <v:f eqn="prod @3 21600 pixelHeight"/>
+              <v:f eqn="sum @0 0 1"/>
+              <v:f eqn="prod @6 1 2"/>
+              <v:f eqn="prod @7 21600 pixelWidth"/>
+              <v:f eqn="sum @8 21600 0"/>
+              <v:f eqn="prod @7 21600 pixelHeight"/>
+              <v:f eqn="sum @10 21600 0"/>
+            </v:formulas>
+            <v:path o:extrusionok="f" gradientshapeok="t" o:connecttype="rect"/>
+            <o:lock v:ext="edit" aspectratio="t"/>
+          </v:shapetype>
+          <v:shape id="_x0000_i1025" type="#_x0000_t75" style="width:365.25pt;height:205.5pt">
+            <v:imagedata r:id="rId6" o:title="ss_b20f323e1d27e4573a2afae3f4db9021da89dd3c"/>
+          </v:shape>
+        </w:pict>
+      </w:r>
+    </w:p>
+    <w:p>
+      <w:pPr>
+        <w:ind w:left="708"/>
+        <w:rPr>
+          <w:rFonts w:ascii="Times New Roman" w:hAnsi="Times New Roman" w:cs="Times New Roman"/>
+          <w:sz w:val="28"/>
+          <w:szCs w:val="28"/>
+        </w:rPr>
+      </w:pPr>
+      <w:r>
+        <w:rPr>
+          <w:rFonts w:ascii="Times New Roman" w:hAnsi="Times New Roman" w:cs="Times New Roman"/>
+          <w:sz w:val="28"/>
+          <w:szCs w:val="28"/>
+        </w:rPr>
+        <w:t>Player grab weapons and try to defeat each other. Last on remaininng win</w:t>
       </w:r>
     </w:p>
     <w:p>
@@ -158,93 +515,25 @@
           <w:sz w:val="28"/>
           <w:szCs w:val="28"/>
         </w:rPr>
-        <w:t>Versus (</w:t>
-      </w:r>
-      <w:proofErr w:type="spellStart"/>
-      <w:r>
-        <w:rPr>
-          <w:rFonts w:ascii="Times New Roman" w:hAnsi="Times New Roman" w:cs="Times New Roman"/>
-          <w:sz w:val="28"/>
-          <w:szCs w:val="28"/>
-        </w:rPr>
-        <w:t>spelunky</w:t>
-      </w:r>
-      <w:proofErr w:type="spellEnd"/>
-      <w:r>
-        <w:rPr>
-          <w:rFonts w:ascii="Times New Roman" w:hAnsi="Times New Roman" w:cs="Times New Roman"/>
-          <w:sz w:val="28"/>
-          <w:szCs w:val="28"/>
-        </w:rPr>
-        <w:t xml:space="preserve">, </w:t>
-      </w:r>
-      <w:proofErr w:type="spellStart"/>
-      <w:r>
-        <w:rPr>
-          <w:rFonts w:ascii="Times New Roman" w:hAnsi="Times New Roman" w:cs="Times New Roman"/>
-          <w:sz w:val="28"/>
-          <w:szCs w:val="28"/>
-        </w:rPr>
-        <w:t>duck</w:t>
-      </w:r>
-      <w:proofErr w:type="spellEnd"/>
-      <w:r>
-        <w:rPr>
-          <w:rFonts w:ascii="Times New Roman" w:hAnsi="Times New Roman" w:cs="Times New Roman"/>
-          <w:sz w:val="28"/>
-          <w:szCs w:val="28"/>
-        </w:rPr>
-        <w:t xml:space="preserve"> game</w:t>
-      </w:r>
-      <w:proofErr w:type="gramStart"/>
-      <w:r>
-        <w:rPr>
-          <w:rFonts w:ascii="Times New Roman" w:hAnsi="Times New Roman" w:cs="Times New Roman"/>
-          <w:sz w:val="28"/>
-          <w:szCs w:val="28"/>
-        </w:rPr>
-        <w:t>)</w:t>
-      </w:r>
-      <w:proofErr w:type="gramEnd"/>
-    </w:p>
-    <w:p>
-      <w:pPr>
-        <w:pStyle w:val="PargrafodaLista"/>
-        <w:numPr>
-          <w:ilvl w:val="0"/>
-          <w:numId w:val="1"/>
-        </w:numPr>
-        <w:rPr>
-          <w:rFonts w:ascii="Times New Roman" w:hAnsi="Times New Roman" w:cs="Times New Roman"/>
-          <w:sz w:val="28"/>
-          <w:szCs w:val="28"/>
-        </w:rPr>
-      </w:pPr>
-      <w:r>
-        <w:rPr>
-          <w:rFonts w:ascii="Times New Roman" w:hAnsi="Times New Roman" w:cs="Times New Roman"/>
-          <w:sz w:val="28"/>
-          <w:szCs w:val="28"/>
-        </w:rPr>
-        <w:t xml:space="preserve">The </w:t>
-      </w:r>
-      <w:proofErr w:type="spellStart"/>
-      <w:r>
-        <w:rPr>
-          <w:rFonts w:ascii="Times New Roman" w:hAnsi="Times New Roman" w:cs="Times New Roman"/>
-          <w:sz w:val="28"/>
-          <w:szCs w:val="28"/>
-        </w:rPr>
-        <w:t>floor</w:t>
-      </w:r>
-      <w:proofErr w:type="spellEnd"/>
-      <w:r>
-        <w:rPr>
-          <w:rFonts w:ascii="Times New Roman" w:hAnsi="Times New Roman" w:cs="Times New Roman"/>
-          <w:sz w:val="28"/>
-          <w:szCs w:val="28"/>
-        </w:rPr>
-        <w:t xml:space="preserve"> is lava</w:t>
+        <w:t>The floor is lava</w:t>
+      </w:r>
+    </w:p>
+    <w:p>
+      <w:pPr>
+        <w:ind w:left="708"/>
+        <w:rPr>
+          <w:rFonts w:ascii="Times New Roman" w:hAnsi="Times New Roman" w:cs="Times New Roman"/>
+          <w:sz w:val="28"/>
+          <w:szCs w:val="28"/>
+        </w:rPr>
+      </w:pPr>
+      <w:r>
+        <w:rPr>
+          <w:rFonts w:ascii="Times New Roman" w:hAnsi="Times New Roman" w:cs="Times New Roman"/>
+          <w:sz w:val="28"/>
+          <w:szCs w:val="28"/>
+        </w:rPr>
+        <w:t>All players begin on a plataform. Lava starts rising and player need to get to the top to win</w:t>
       </w:r>
     </w:p>
     <w:p>
@@ -259,17 +548,34 @@
           <w:rFonts w:ascii="Times New Roman" w:hAnsi="Times New Roman" w:cs="Times New Roman"/>
           <w:sz w:val="28"/>
           <w:szCs w:val="28"/>
-          <w:lang w:val="en-US"/>
-        </w:rPr>
-      </w:pPr>
-      <w:r>
-        <w:rPr>
-          <w:rFonts w:ascii="Times New Roman" w:hAnsi="Times New Roman" w:cs="Times New Roman"/>
-          <w:sz w:val="28"/>
-          <w:szCs w:val="28"/>
-          <w:lang w:val="en-US"/>
+        </w:rPr>
+      </w:pPr>
+      <w:r>
+        <w:rPr>
+          <w:rFonts w:ascii="Times New Roman" w:hAnsi="Times New Roman" w:cs="Times New Roman"/>
+          <w:sz w:val="28"/>
+          <w:szCs w:val="28"/>
         </w:rPr>
         <w:t>Push player of platforms</w:t>
+      </w:r>
+    </w:p>
+    <w:p>
+      <w:pPr>
+        <w:ind w:left="708"/>
+        <w:jc w:val="both"/>
+        <w:rPr>
+          <w:rFonts w:ascii="Times New Roman" w:hAnsi="Times New Roman" w:cs="Times New Roman"/>
+          <w:sz w:val="28"/>
+          <w:szCs w:val="28"/>
+        </w:rPr>
+      </w:pPr>
+      <w:r>
+        <w:rPr>
+          <w:rFonts w:ascii="Times New Roman" w:hAnsi="Times New Roman" w:cs="Times New Roman"/>
+          <w:sz w:val="28"/>
+          <w:szCs w:val="28"/>
+        </w:rPr>
+        <w:t>Similar to versus buut players can only win if the knock others of off the plataform</w:t>
       </w:r>
     </w:p>
     <w:p>
@@ -284,17 +590,42 @@
           <w:rFonts w:ascii="Times New Roman" w:hAnsi="Times New Roman" w:cs="Times New Roman"/>
           <w:sz w:val="28"/>
           <w:szCs w:val="28"/>
-          <w:lang w:val="en-US"/>
-        </w:rPr>
-      </w:pPr>
-      <w:r>
-        <w:rPr>
-          <w:rFonts w:ascii="Times New Roman" w:hAnsi="Times New Roman" w:cs="Times New Roman"/>
-          <w:sz w:val="28"/>
-          <w:szCs w:val="28"/>
-          <w:lang w:val="en-US"/>
-        </w:rPr>
-        <w:t>Top down race</w:t>
+        </w:rPr>
+      </w:pPr>
+      <w:r>
+        <w:rPr>
+          <w:rFonts w:ascii="Times New Roman" w:hAnsi="Times New Roman" w:cs="Times New Roman"/>
+          <w:sz w:val="28"/>
+          <w:szCs w:val="28"/>
+        </w:rPr>
+        <w:t>R</w:t>
+      </w:r>
+      <w:r>
+        <w:rPr>
+          <w:rFonts w:ascii="Times New Roman" w:hAnsi="Times New Roman" w:cs="Times New Roman"/>
+          <w:sz w:val="28"/>
+          <w:szCs w:val="28"/>
+        </w:rPr>
+        <w:t>ace</w:t>
+      </w:r>
+    </w:p>
+    <w:p>
+      <w:pPr>
+        <w:pStyle w:val="PargrafodaLista"/>
+        <w:jc w:val="both"/>
+        <w:rPr>
+          <w:rFonts w:ascii="Times New Roman" w:hAnsi="Times New Roman" w:cs="Times New Roman"/>
+          <w:sz w:val="28"/>
+          <w:szCs w:val="28"/>
+        </w:rPr>
+      </w:pPr>
+      <w:r>
+        <w:rPr>
+          <w:rFonts w:ascii="Times New Roman" w:hAnsi="Times New Roman" w:cs="Times New Roman"/>
+          <w:sz w:val="28"/>
+          <w:szCs w:val="28"/>
+        </w:rPr>
+        <w:t>Player race to a spot. Each player is in a diferent track (the tracks all have the same layout). Firt one to the end wins</w:t>
       </w:r>
     </w:p>
     <w:p>
@@ -309,17 +640,35 @@
           <w:rFonts w:ascii="Times New Roman" w:hAnsi="Times New Roman" w:cs="Times New Roman"/>
           <w:sz w:val="28"/>
           <w:szCs w:val="28"/>
-          <w:lang w:val="en-US"/>
-        </w:rPr>
-      </w:pPr>
-      <w:r>
-        <w:rPr>
-          <w:rFonts w:ascii="Times New Roman" w:hAnsi="Times New Roman" w:cs="Times New Roman"/>
-          <w:sz w:val="28"/>
-          <w:szCs w:val="28"/>
-          <w:lang w:val="en-US"/>
-        </w:rPr>
+        </w:rPr>
+      </w:pPr>
+      <w:r>
+        <w:rPr>
+          <w:rFonts w:ascii="Times New Roman" w:hAnsi="Times New Roman" w:cs="Times New Roman"/>
+          <w:sz w:val="28"/>
+          <w:szCs w:val="28"/>
+        </w:rPr>
+        <w:lastRenderedPageBreak/>
         <w:t>Collect the most points</w:t>
+      </w:r>
+    </w:p>
+    <w:p>
+      <w:pPr>
+        <w:ind w:left="708"/>
+        <w:jc w:val="both"/>
+        <w:rPr>
+          <w:rFonts w:ascii="Times New Roman" w:hAnsi="Times New Roman" w:cs="Times New Roman"/>
+          <w:sz w:val="28"/>
+          <w:szCs w:val="28"/>
+        </w:rPr>
+      </w:pPr>
+      <w:r>
+        <w:rPr>
+          <w:rFonts w:ascii="Times New Roman" w:hAnsi="Times New Roman" w:cs="Times New Roman"/>
+          <w:sz w:val="28"/>
+          <w:szCs w:val="28"/>
+        </w:rPr>
+        <w:t>Player need to collect the most points until time runs out</w:t>
       </w:r>
     </w:p>
     <w:p>
@@ -334,17 +683,42 @@
           <w:rFonts w:ascii="Times New Roman" w:hAnsi="Times New Roman" w:cs="Times New Roman"/>
           <w:sz w:val="28"/>
           <w:szCs w:val="28"/>
-          <w:lang w:val="en-US"/>
-        </w:rPr>
-      </w:pPr>
-      <w:r>
-        <w:rPr>
-          <w:rFonts w:ascii="Times New Roman" w:hAnsi="Times New Roman" w:cs="Times New Roman"/>
-          <w:sz w:val="28"/>
-          <w:szCs w:val="28"/>
-          <w:lang w:val="en-US"/>
-        </w:rPr>
-        <w:t>Survive the longest against laser</w:t>
+        </w:rPr>
+      </w:pPr>
+      <w:r>
+        <w:rPr>
+          <w:rFonts w:ascii="Times New Roman" w:hAnsi="Times New Roman" w:cs="Times New Roman"/>
+          <w:sz w:val="28"/>
+          <w:szCs w:val="28"/>
+        </w:rPr>
+        <w:t xml:space="preserve">Survive the longest against </w:t>
+      </w:r>
+      <w:r>
+        <w:rPr>
+          <w:rFonts w:ascii="Times New Roman" w:hAnsi="Times New Roman" w:cs="Times New Roman"/>
+          <w:sz w:val="28"/>
+          <w:szCs w:val="28"/>
+        </w:rPr>
+        <w:t>balls</w:t>
+      </w:r>
+    </w:p>
+    <w:p>
+      <w:pPr>
+        <w:ind w:left="720"/>
+        <w:jc w:val="both"/>
+        <w:rPr>
+          <w:rFonts w:ascii="Times New Roman" w:hAnsi="Times New Roman" w:cs="Times New Roman"/>
+          <w:sz w:val="28"/>
+          <w:szCs w:val="28"/>
+        </w:rPr>
+      </w:pPr>
+      <w:r>
+        <w:rPr>
+          <w:rFonts w:ascii="Times New Roman" w:hAnsi="Times New Roman" w:cs="Times New Roman"/>
+          <w:sz w:val="28"/>
+          <w:szCs w:val="28"/>
+        </w:rPr>
+        <w:t>Balls of energy shoot in various drections and players need to avoid them</w:t>
       </w:r>
     </w:p>
     <w:p>
@@ -359,17 +733,42 @@
           <w:rFonts w:ascii="Times New Roman" w:hAnsi="Times New Roman" w:cs="Times New Roman"/>
           <w:sz w:val="28"/>
           <w:szCs w:val="28"/>
-          <w:lang w:val="en-US"/>
-        </w:rPr>
-      </w:pPr>
-      <w:r>
-        <w:rPr>
-          <w:rFonts w:ascii="Times New Roman" w:hAnsi="Times New Roman" w:cs="Times New Roman"/>
-          <w:sz w:val="28"/>
-          <w:szCs w:val="28"/>
-          <w:lang w:val="en-US"/>
-        </w:rPr>
-        <w:t>Open boxes to get a mega laser to shoot opponents</w:t>
+        </w:rPr>
+      </w:pPr>
+      <w:r>
+        <w:rPr>
+          <w:rFonts w:ascii="Times New Roman" w:hAnsi="Times New Roman" w:cs="Times New Roman"/>
+          <w:sz w:val="28"/>
+          <w:szCs w:val="28"/>
+        </w:rPr>
+        <w:t xml:space="preserve">Open boxes to get a </w:t>
+      </w:r>
+      <w:r>
+        <w:rPr>
+          <w:rFonts w:ascii="Times New Roman" w:hAnsi="Times New Roman" w:cs="Times New Roman"/>
+          <w:sz w:val="28"/>
+          <w:szCs w:val="28"/>
+        </w:rPr>
+        <w:t>weapon</w:t>
+      </w:r>
+    </w:p>
+    <w:p>
+      <w:pPr>
+        <w:ind w:left="720"/>
+        <w:jc w:val="both"/>
+        <w:rPr>
+          <w:rFonts w:ascii="Times New Roman" w:hAnsi="Times New Roman" w:cs="Times New Roman"/>
+          <w:sz w:val="28"/>
+          <w:szCs w:val="28"/>
+        </w:rPr>
+      </w:pPr>
+      <w:r>
+        <w:rPr>
+          <w:rFonts w:ascii="Times New Roman" w:hAnsi="Times New Roman" w:cs="Times New Roman"/>
+          <w:sz w:val="28"/>
+          <w:szCs w:val="28"/>
+        </w:rPr>
+        <w:t>Multiple boxes with a single cannon. Players must open boxes to get the cannon and defeat other players. Cannon has timer once picked up. When the cannon disapears, boxes respawn and the game continues</w:t>
       </w:r>
     </w:p>
     <w:p>
@@ -384,17 +783,42 @@
           <w:rFonts w:ascii="Times New Roman" w:hAnsi="Times New Roman" w:cs="Times New Roman"/>
           <w:sz w:val="28"/>
           <w:szCs w:val="28"/>
-          <w:lang w:val="en-US"/>
-        </w:rPr>
-      </w:pPr>
-      <w:r>
-        <w:rPr>
-          <w:rFonts w:ascii="Times New Roman" w:hAnsi="Times New Roman" w:cs="Times New Roman"/>
-          <w:sz w:val="28"/>
-          <w:szCs w:val="28"/>
-          <w:lang w:val="en-US"/>
-        </w:rPr>
-        <w:t>Grab shells and throw at opponents</w:t>
+        </w:rPr>
+      </w:pPr>
+      <w:r>
+        <w:rPr>
+          <w:rFonts w:ascii="Times New Roman" w:hAnsi="Times New Roman" w:cs="Times New Roman"/>
+          <w:sz w:val="28"/>
+          <w:szCs w:val="28"/>
+        </w:rPr>
+        <w:t>Genius</w:t>
+      </w:r>
+    </w:p>
+    <w:p>
+      <w:pPr>
+        <w:ind w:left="720"/>
+        <w:jc w:val="both"/>
+        <w:rPr>
+          <w:rFonts w:ascii="Times New Roman" w:hAnsi="Times New Roman" w:cs="Times New Roman"/>
+          <w:sz w:val="28"/>
+          <w:szCs w:val="28"/>
+        </w:rPr>
+      </w:pPr>
+      <w:r>
+        <w:rPr>
+          <w:rFonts w:ascii="Times New Roman" w:hAnsi="Times New Roman" w:cs="Times New Roman"/>
+          <w:sz w:val="28"/>
+          <w:szCs w:val="28"/>
+        </w:rPr>
+        <w:t>Player are located  on 3x3 grid that falls periodically</w:t>
+      </w:r>
+      <w:r>
+        <w:rPr>
+          <w:rFonts w:ascii="Times New Roman" w:hAnsi="Times New Roman" w:cs="Times New Roman"/>
+          <w:sz w:val="28"/>
+          <w:szCs w:val="28"/>
+        </w:rPr>
+        <w:t>. Blocks that fall blink before they fall</w:t>
       </w:r>
     </w:p>
     <w:p>
@@ -409,68 +833,37 @@
           <w:rFonts w:ascii="Times New Roman" w:hAnsi="Times New Roman" w:cs="Times New Roman"/>
           <w:sz w:val="28"/>
           <w:szCs w:val="28"/>
-          <w:lang w:val="en-US"/>
-        </w:rPr>
-      </w:pPr>
-      <w:r>
-        <w:rPr>
-          <w:rFonts w:ascii="Times New Roman" w:hAnsi="Times New Roman" w:cs="Times New Roman"/>
-          <w:sz w:val="28"/>
-          <w:szCs w:val="28"/>
-          <w:lang w:val="en-US"/>
-        </w:rPr>
-        <w:t>Mash buttons faster</w:t>
-      </w:r>
-    </w:p>
-    <w:p>
-      <w:pPr>
-        <w:pStyle w:val="PargrafodaLista"/>
-        <w:numPr>
-          <w:ilvl w:val="0"/>
-          <w:numId w:val="1"/>
-        </w:numPr>
+        </w:rPr>
+      </w:pPr>
+      <w:r>
+        <w:rPr>
+          <w:rFonts w:ascii="Times New Roman" w:hAnsi="Times New Roman" w:cs="Times New Roman"/>
+          <w:sz w:val="28"/>
+          <w:szCs w:val="28"/>
+        </w:rPr>
+        <w:t>Spot the diference</w:t>
+      </w:r>
+    </w:p>
+    <w:p>
+      <w:pPr>
+        <w:ind w:left="708"/>
         <w:jc w:val="both"/>
         <w:rPr>
           <w:rFonts w:ascii="Times New Roman" w:hAnsi="Times New Roman" w:cs="Times New Roman"/>
           <w:sz w:val="28"/>
           <w:szCs w:val="28"/>
-          <w:lang w:val="en-US"/>
-        </w:rPr>
-      </w:pPr>
-      <w:r>
-        <w:rPr>
-          <w:rFonts w:ascii="Times New Roman" w:hAnsi="Times New Roman" w:cs="Times New Roman"/>
-          <w:sz w:val="28"/>
-          <w:szCs w:val="28"/>
-          <w:lang w:val="en-US"/>
-        </w:rPr>
-        <w:t>Genius</w:t>
-      </w:r>
-    </w:p>
-    <w:p>
-      <w:pPr>
-        <w:pStyle w:val="PargrafodaLista"/>
-        <w:numPr>
-          <w:ilvl w:val="0"/>
-          <w:numId w:val="1"/>
-        </w:numPr>
-        <w:jc w:val="both"/>
-        <w:rPr>
-          <w:rFonts w:ascii="Times New Roman" w:hAnsi="Times New Roman" w:cs="Times New Roman"/>
-          <w:sz w:val="28"/>
-          <w:szCs w:val="28"/>
-          <w:lang w:val="en-US"/>
-        </w:rPr>
-      </w:pPr>
-      <w:r>
-        <w:rPr>
-          <w:rFonts w:ascii="Times New Roman" w:hAnsi="Times New Roman" w:cs="Times New Roman"/>
-          <w:sz w:val="28"/>
-          <w:szCs w:val="28"/>
-          <w:lang w:val="en-US"/>
-        </w:rPr>
-        <w:t>Spot the diference</w:t>
-      </w:r>
+        </w:rPr>
+      </w:pPr>
+      <w:r>
+        <w:rPr>
+          <w:rFonts w:ascii="Times New Roman" w:hAnsi="Times New Roman" w:cs="Times New Roman"/>
+          <w:sz w:val="28"/>
+          <w:szCs w:val="28"/>
+        </w:rPr>
+        <w:t>4 images show up on screen and players must find the diferent one</w:t>
+      </w:r>
+      <w:bookmarkStart w:id="0" w:name="_GoBack"/>
+      <w:bookmarkEnd w:id="0"/>
     </w:p>
     <w:p>
       <w:pPr>
@@ -520,8 +913,8 @@
 </file>
 
 <file path=word/numbering.xml><?xml version="1.0" encoding="utf-8"?>
-<w:numbering xmlns:ve="http://schemas.openxmlformats.org/markup-compatibility/2006" xmlns:o="urn:schemas-microsoft-com:office:office" xmlns:r="http://schemas.openxmlformats.org/officeDocument/2006/relationships" xmlns:m="http://schemas.openxmlformats.org/officeDocument/2006/math" xmlns:v="urn:schemas-microsoft-com:vml" xmlns:wp="http://schemas.openxmlformats.org/drawingml/2006/wordprocessingDrawing" xmlns:w10="urn:schemas-microsoft-com:office:word" xmlns:w="http://schemas.openxmlformats.org/wordprocessingml/2006/main" xmlns:wne="http://schemas.microsoft.com/office/word/2006/wordml">
-  <w:abstractNum w:abstractNumId="0">
+<w:numbering xmlns:wpc="http://schemas.microsoft.com/office/word/2010/wordprocessingCanvas" xmlns:cx="http://schemas.microsoft.com/office/drawing/2014/chartex" xmlns:cx1="http://schemas.microsoft.com/office/drawing/2015/9/8/chartex" xmlns:mc="http://schemas.openxmlformats.org/markup-compatibility/2006" xmlns:o="urn:schemas-microsoft-com:office:office" xmlns:r="http://schemas.openxmlformats.org/officeDocument/2006/relationships" xmlns:m="http://schemas.openxmlformats.org/officeDocument/2006/math" xmlns:v="urn:schemas-microsoft-com:vml" xmlns:wp14="http://schemas.microsoft.com/office/word/2010/wordprocessingDrawing" xmlns:wp="http://schemas.openxmlformats.org/drawingml/2006/wordprocessingDrawing" xmlns:w10="urn:schemas-microsoft-com:office:word" xmlns:w="http://schemas.openxmlformats.org/wordprocessingml/2006/main" xmlns:w14="http://schemas.microsoft.com/office/word/2010/wordml" xmlns:w15="http://schemas.microsoft.com/office/word/2012/wordml" xmlns:w16se="http://schemas.microsoft.com/office/word/2015/wordml/symex" xmlns:wpg="http://schemas.microsoft.com/office/word/2010/wordprocessingGroup" xmlns:wpi="http://schemas.microsoft.com/office/word/2010/wordprocessingInk" xmlns:wne="http://schemas.microsoft.com/office/word/2006/wordml" xmlns:wps="http://schemas.microsoft.com/office/word/2010/wordprocessingShape" mc:Ignorable="w14 w15 w16se wp14">
+  <w:abstractNum w:abstractNumId="0" w15:restartNumberingAfterBreak="0">
     <w:nsid w:val="23D31485"/>
     <w:multiLevelType w:val="hybridMultilevel"/>
     <w:tmpl w:val="D49E4B40"/>
@@ -634,7 +1027,7 @@
       </w:rPr>
     </w:lvl>
   </w:abstractNum>
-  <w:abstractNum w:abstractNumId="1">
+  <w:abstractNum w:abstractNumId="1" w15:restartNumberingAfterBreak="0">
     <w:nsid w:val="486C0B7C"/>
     <w:multiLevelType w:val="hybridMultilevel"/>
     <w:tmpl w:val="6C268F8C"/>
@@ -650,7 +1043,7 @@
         <w:rFonts w:ascii="Symbol" w:hAnsi="Symbol" w:hint="default"/>
       </w:rPr>
     </w:lvl>
-    <w:lvl w:ilvl="1" w:tplc="04160003" w:tentative="1">
+    <w:lvl w:ilvl="1" w:tplc="04160003">
       <w:start w:val="1"/>
       <w:numFmt w:val="bullet"/>
       <w:lvlText w:val="o"/>
@@ -735,6 +1128,119 @@
       </w:rPr>
     </w:lvl>
     <w:lvl w:ilvl="8" w:tplc="04160005" w:tentative="1">
+      <w:start w:val="1"/>
+      <w:numFmt w:val="bullet"/>
+      <w:lvlText w:val=""/>
+      <w:lvlJc w:val="left"/>
+      <w:pPr>
+        <w:ind w:left="6480" w:hanging="360"/>
+      </w:pPr>
+      <w:rPr>
+        <w:rFonts w:ascii="Wingdings" w:hAnsi="Wingdings" w:hint="default"/>
+      </w:rPr>
+    </w:lvl>
+  </w:abstractNum>
+  <w:abstractNum w:abstractNumId="2" w15:restartNumberingAfterBreak="0">
+    <w:nsid w:val="7A821878"/>
+    <w:multiLevelType w:val="hybridMultilevel"/>
+    <w:tmpl w:val="C30E924C"/>
+    <w:lvl w:ilvl="0" w:tplc="04090001">
+      <w:start w:val="1"/>
+      <w:numFmt w:val="bullet"/>
+      <w:lvlText w:val=""/>
+      <w:lvlJc w:val="left"/>
+      <w:pPr>
+        <w:ind w:left="720" w:hanging="360"/>
+      </w:pPr>
+      <w:rPr>
+        <w:rFonts w:ascii="Symbol" w:hAnsi="Symbol" w:hint="default"/>
+      </w:rPr>
+    </w:lvl>
+    <w:lvl w:ilvl="1" w:tplc="04090003" w:tentative="1">
+      <w:start w:val="1"/>
+      <w:numFmt w:val="bullet"/>
+      <w:lvlText w:val="o"/>
+      <w:lvlJc w:val="left"/>
+      <w:pPr>
+        <w:ind w:left="1440" w:hanging="360"/>
+      </w:pPr>
+      <w:rPr>
+        <w:rFonts w:ascii="Courier New" w:hAnsi="Courier New" w:cs="Courier New" w:hint="default"/>
+      </w:rPr>
+    </w:lvl>
+    <w:lvl w:ilvl="2" w:tplc="04090005" w:tentative="1">
+      <w:start w:val="1"/>
+      <w:numFmt w:val="bullet"/>
+      <w:lvlText w:val=""/>
+      <w:lvlJc w:val="left"/>
+      <w:pPr>
+        <w:ind w:left="2160" w:hanging="360"/>
+      </w:pPr>
+      <w:rPr>
+        <w:rFonts w:ascii="Wingdings" w:hAnsi="Wingdings" w:hint="default"/>
+      </w:rPr>
+    </w:lvl>
+    <w:lvl w:ilvl="3" w:tplc="04090001" w:tentative="1">
+      <w:start w:val="1"/>
+      <w:numFmt w:val="bullet"/>
+      <w:lvlText w:val=""/>
+      <w:lvlJc w:val="left"/>
+      <w:pPr>
+        <w:ind w:left="2880" w:hanging="360"/>
+      </w:pPr>
+      <w:rPr>
+        <w:rFonts w:ascii="Symbol" w:hAnsi="Symbol" w:hint="default"/>
+      </w:rPr>
+    </w:lvl>
+    <w:lvl w:ilvl="4" w:tplc="04090003" w:tentative="1">
+      <w:start w:val="1"/>
+      <w:numFmt w:val="bullet"/>
+      <w:lvlText w:val="o"/>
+      <w:lvlJc w:val="left"/>
+      <w:pPr>
+        <w:ind w:left="3600" w:hanging="360"/>
+      </w:pPr>
+      <w:rPr>
+        <w:rFonts w:ascii="Courier New" w:hAnsi="Courier New" w:cs="Courier New" w:hint="default"/>
+      </w:rPr>
+    </w:lvl>
+    <w:lvl w:ilvl="5" w:tplc="04090005" w:tentative="1">
+      <w:start w:val="1"/>
+      <w:numFmt w:val="bullet"/>
+      <w:lvlText w:val=""/>
+      <w:lvlJc w:val="left"/>
+      <w:pPr>
+        <w:ind w:left="4320" w:hanging="360"/>
+      </w:pPr>
+      <w:rPr>
+        <w:rFonts w:ascii="Wingdings" w:hAnsi="Wingdings" w:hint="default"/>
+      </w:rPr>
+    </w:lvl>
+    <w:lvl w:ilvl="6" w:tplc="04090001" w:tentative="1">
+      <w:start w:val="1"/>
+      <w:numFmt w:val="bullet"/>
+      <w:lvlText w:val=""/>
+      <w:lvlJc w:val="left"/>
+      <w:pPr>
+        <w:ind w:left="5040" w:hanging="360"/>
+      </w:pPr>
+      <w:rPr>
+        <w:rFonts w:ascii="Symbol" w:hAnsi="Symbol" w:hint="default"/>
+      </w:rPr>
+    </w:lvl>
+    <w:lvl w:ilvl="7" w:tplc="04090003" w:tentative="1">
+      <w:start w:val="1"/>
+      <w:numFmt w:val="bullet"/>
+      <w:lvlText w:val="o"/>
+      <w:lvlJc w:val="left"/>
+      <w:pPr>
+        <w:ind w:left="5760" w:hanging="360"/>
+      </w:pPr>
+      <w:rPr>
+        <w:rFonts w:ascii="Courier New" w:hAnsi="Courier New" w:cs="Courier New" w:hint="default"/>
+      </w:rPr>
+    </w:lvl>
+    <w:lvl w:ilvl="8" w:tplc="04090005" w:tentative="1">
       <w:start w:val="1"/>
       <w:numFmt w:val="bullet"/>
       <w:lvlText w:val=""/>
@@ -753,11 +1259,14 @@
   <w:num w:numId="2">
     <w:abstractNumId w:val="0"/>
   </w:num>
+  <w:num w:numId="3">
+    <w:abstractNumId w:val="2"/>
+  </w:num>
 </w:numbering>
 </file>
 
 <file path=word/styles.xml><?xml version="1.0" encoding="utf-8"?>
-<w:styles xmlns:r="http://schemas.openxmlformats.org/officeDocument/2006/relationships" xmlns:w="http://schemas.openxmlformats.org/wordprocessingml/2006/main">
+<w:styles xmlns:mc="http://schemas.openxmlformats.org/markup-compatibility/2006" xmlns:r="http://schemas.openxmlformats.org/officeDocument/2006/relationships" xmlns:w="http://schemas.openxmlformats.org/wordprocessingml/2006/main" xmlns:w14="http://schemas.microsoft.com/office/word/2010/wordml" xmlns:w15="http://schemas.microsoft.com/office/word/2012/wordml" xmlns:w16se="http://schemas.microsoft.com/office/word/2015/wordml/symex" mc:Ignorable="w14 w15 w16se">
   <w:docDefaults>
     <w:rPrDefault>
       <w:rPr>
@@ -773,149 +1282,387 @@
       </w:pPr>
     </w:pPrDefault>
   </w:docDefaults>
-  <w:latentStyles w:defLockedState="0" w:defUIPriority="99" w:defSemiHidden="1" w:defUnhideWhenUsed="1" w:defQFormat="0" w:count="267">
-    <w:lsdException w:name="Normal" w:semiHidden="0" w:uiPriority="0" w:unhideWhenUsed="0" w:qFormat="1"/>
-    <w:lsdException w:name="heading 1" w:semiHidden="0" w:uiPriority="9" w:unhideWhenUsed="0" w:qFormat="1"/>
-    <w:lsdException w:name="heading 2" w:uiPriority="9" w:qFormat="1"/>
-    <w:lsdException w:name="heading 3" w:uiPriority="9" w:qFormat="1"/>
-    <w:lsdException w:name="heading 4" w:uiPriority="9" w:qFormat="1"/>
-    <w:lsdException w:name="heading 5" w:uiPriority="9" w:qFormat="1"/>
-    <w:lsdException w:name="heading 6" w:uiPriority="9" w:qFormat="1"/>
-    <w:lsdException w:name="heading 7" w:uiPriority="9" w:qFormat="1"/>
-    <w:lsdException w:name="heading 8" w:uiPriority="9" w:qFormat="1"/>
-    <w:lsdException w:name="heading 9" w:uiPriority="9" w:qFormat="1"/>
-    <w:lsdException w:name="toc 1" w:uiPriority="39"/>
-    <w:lsdException w:name="toc 2" w:uiPriority="39"/>
-    <w:lsdException w:name="toc 3" w:uiPriority="39"/>
-    <w:lsdException w:name="toc 4" w:uiPriority="39"/>
-    <w:lsdException w:name="toc 5" w:uiPriority="39"/>
-    <w:lsdException w:name="toc 6" w:uiPriority="39"/>
-    <w:lsdException w:name="toc 7" w:uiPriority="39"/>
-    <w:lsdException w:name="toc 8" w:uiPriority="39"/>
-    <w:lsdException w:name="toc 9" w:uiPriority="39"/>
-    <w:lsdException w:name="caption" w:uiPriority="35" w:qFormat="1"/>
-    <w:lsdException w:name="Title" w:semiHidden="0" w:uiPriority="10" w:unhideWhenUsed="0" w:qFormat="1"/>
-    <w:lsdException w:name="Default Paragraph Font" w:uiPriority="1"/>
-    <w:lsdException w:name="Subtitle" w:semiHidden="0" w:uiPriority="11" w:unhideWhenUsed="0" w:qFormat="1"/>
-    <w:lsdException w:name="Strong" w:semiHidden="0" w:uiPriority="22" w:unhideWhenUsed="0" w:qFormat="1"/>
-    <w:lsdException w:name="Emphasis" w:semiHidden="0" w:uiPriority="20" w:unhideWhenUsed="0" w:qFormat="1"/>
-    <w:lsdException w:name="Table Grid" w:semiHidden="0" w:uiPriority="59" w:unhideWhenUsed="0"/>
-    <w:lsdException w:name="Placeholder Text" w:unhideWhenUsed="0"/>
-    <w:lsdException w:name="No Spacing" w:semiHidden="0" w:uiPriority="1" w:unhideWhenUsed="0" w:qFormat="1"/>
-    <w:lsdException w:name="Light Shading" w:semiHidden="0" w:uiPriority="60" w:unhideWhenUsed="0"/>
-    <w:lsdException w:name="Light List" w:semiHidden="0" w:uiPriority="61" w:unhideWhenUsed="0"/>
-    <w:lsdException w:name="Light Grid" w:semiHidden="0" w:uiPriority="62" w:unhideWhenUsed="0"/>
-    <w:lsdException w:name="Medium Shading 1" w:semiHidden="0" w:uiPriority="63" w:unhideWhenUsed="0"/>
-    <w:lsdException w:name="Medium Shading 2" w:semiHidden="0" w:uiPriority="64" w:unhideWhenUsed="0"/>
-    <w:lsdException w:name="Medium List 1" w:semiHidden="0" w:uiPriority="65" w:unhideWhenUsed="0"/>
-    <w:lsdException w:name="Medium List 2" w:semiHidden="0" w:uiPriority="66" w:unhideWhenUsed="0"/>
-    <w:lsdException w:name="Medium Grid 1" w:semiHidden="0" w:uiPriority="67" w:unhideWhenUsed="0"/>
-    <w:lsdException w:name="Medium Grid 2" w:semiHidden="0" w:uiPriority="68" w:unhideWhenUsed="0"/>
-    <w:lsdException w:name="Medium Grid 3" w:semiHidden="0" w:uiPriority="69" w:unhideWhenUsed="0"/>
-    <w:lsdException w:name="Dark List" w:semiHidden="0" w:uiPriority="70" w:unhideWhenUsed="0"/>
-    <w:lsdException w:name="Colorful Shading" w:semiHidden="0" w:uiPriority="71" w:unhideWhenUsed="0"/>
-    <w:lsdException w:name="Colorful List" w:semiHidden="0" w:uiPriority="72" w:unhideWhenUsed="0"/>
-    <w:lsdException w:name="Colorful Grid" w:semiHidden="0" w:uiPriority="73" w:unhideWhenUsed="0"/>
-    <w:lsdException w:name="Light Shading Accent 1" w:semiHidden="0" w:uiPriority="60" w:unhideWhenUsed="0"/>
-    <w:lsdException w:name="Light List Accent 1" w:semiHidden="0" w:uiPriority="61" w:unhideWhenUsed="0"/>
-    <w:lsdException w:name="Light Grid Accent 1" w:semiHidden="0" w:uiPriority="62" w:unhideWhenUsed="0"/>
-    <w:lsdException w:name="Medium Shading 1 Accent 1" w:semiHidden="0" w:uiPriority="63" w:unhideWhenUsed="0"/>
-    <w:lsdException w:name="Medium Shading 2 Accent 1" w:semiHidden="0" w:uiPriority="64" w:unhideWhenUsed="0"/>
-    <w:lsdException w:name="Medium List 1 Accent 1" w:semiHidden="0" w:uiPriority="65" w:unhideWhenUsed="0"/>
-    <w:lsdException w:name="Revision" w:unhideWhenUsed="0"/>
-    <w:lsdException w:name="List Paragraph" w:semiHidden="0" w:uiPriority="34" w:unhideWhenUsed="0" w:qFormat="1"/>
-    <w:lsdException w:name="Quote" w:semiHidden="0" w:uiPriority="29" w:unhideWhenUsed="0" w:qFormat="1"/>
-    <w:lsdException w:name="Intense Quote" w:semiHidden="0" w:uiPriority="30" w:unhideWhenUsed="0" w:qFormat="1"/>
-    <w:lsdException w:name="Medium List 2 Accent 1" w:semiHidden="0" w:uiPriority="66" w:unhideWhenUsed="0"/>
-    <w:lsdException w:name="Medium Grid 1 Accent 1" w:semiHidden="0" w:uiPriority="67" w:unhideWhenUsed="0"/>
-    <w:lsdException w:name="Medium Grid 2 Accent 1" w:semiHidden="0" w:uiPriority="68" w:unhideWhenUsed="0"/>
-    <w:lsdException w:name="Medium Grid 3 Accent 1" w:semiHidden="0" w:uiPriority="69" w:unhideWhenUsed="0"/>
-    <w:lsdException w:name="Dark List Accent 1" w:semiHidden="0" w:uiPriority="70" w:unhideWhenUsed="0"/>
-    <w:lsdException w:name="Colorful Shading Accent 1" w:semiHidden="0" w:uiPriority="71" w:unhideWhenUsed="0"/>
-    <w:lsdException w:name="Colorful List Accent 1" w:semiHidden="0" w:uiPriority="72" w:unhideWhenUsed="0"/>
-    <w:lsdException w:name="Colorful Grid Accent 1" w:semiHidden="0" w:uiPriority="73" w:unhideWhenUsed="0"/>
-    <w:lsdException w:name="Light Shading Accent 2" w:semiHidden="0" w:uiPriority="60" w:unhideWhenUsed="0"/>
-    <w:lsdException w:name="Light List Accent 2" w:semiHidden="0" w:uiPriority="61" w:unhideWhenUsed="0"/>
-    <w:lsdException w:name="Light Grid Accent 2" w:semiHidden="0" w:uiPriority="62" w:unhideWhenUsed="0"/>
-    <w:lsdException w:name="Medium Shading 1 Accent 2" w:semiHidden="0" w:uiPriority="63" w:unhideWhenUsed="0"/>
-    <w:lsdException w:name="Medium Shading 2 Accent 2" w:semiHidden="0" w:uiPriority="64" w:unhideWhenUsed="0"/>
-    <w:lsdException w:name="Medium List 1 Accent 2" w:semiHidden="0" w:uiPriority="65" w:unhideWhenUsed="0"/>
-    <w:lsdException w:name="Medium List 2 Accent 2" w:semiHidden="0" w:uiPriority="66" w:unhideWhenUsed="0"/>
-    <w:lsdException w:name="Medium Grid 1 Accent 2" w:semiHidden="0" w:uiPriority="67" w:unhideWhenUsed="0"/>
-    <w:lsdException w:name="Medium Grid 2 Accent 2" w:semiHidden="0" w:uiPriority="68" w:unhideWhenUsed="0"/>
-    <w:lsdException w:name="Medium Grid 3 Accent 2" w:semiHidden="0" w:uiPriority="69" w:unhideWhenUsed="0"/>
-    <w:lsdException w:name="Dark List Accent 2" w:semiHidden="0" w:uiPriority="70" w:unhideWhenUsed="0"/>
-    <w:lsdException w:name="Colorful Shading Accent 2" w:semiHidden="0" w:uiPriority="71" w:unhideWhenUsed="0"/>
-    <w:lsdException w:name="Colorful List Accent 2" w:semiHidden="0" w:uiPriority="72" w:unhideWhenUsed="0"/>
-    <w:lsdException w:name="Colorful Grid Accent 2" w:semiHidden="0" w:uiPriority="73" w:unhideWhenUsed="0"/>
-    <w:lsdException w:name="Light Shading Accent 3" w:semiHidden="0" w:uiPriority="60" w:unhideWhenUsed="0"/>
-    <w:lsdException w:name="Light List Accent 3" w:semiHidden="0" w:uiPriority="61" w:unhideWhenUsed="0"/>
-    <w:lsdException w:name="Light Grid Accent 3" w:semiHidden="0" w:uiPriority="62" w:unhideWhenUsed="0"/>
-    <w:lsdException w:name="Medium Shading 1 Accent 3" w:semiHidden="0" w:uiPriority="63" w:unhideWhenUsed="0"/>
-    <w:lsdException w:name="Medium Shading 2 Accent 3" w:semiHidden="0" w:uiPriority="64" w:unhideWhenUsed="0"/>
-    <w:lsdException w:name="Medium List 1 Accent 3" w:semiHidden="0" w:uiPriority="65" w:unhideWhenUsed="0"/>
-    <w:lsdException w:name="Medium List 2 Accent 3" w:semiHidden="0" w:uiPriority="66" w:unhideWhenUsed="0"/>
-    <w:lsdException w:name="Medium Grid 1 Accent 3" w:semiHidden="0" w:uiPriority="67" w:unhideWhenUsed="0"/>
-    <w:lsdException w:name="Medium Grid 2 Accent 3" w:semiHidden="0" w:uiPriority="68" w:unhideWhenUsed="0"/>
-    <w:lsdException w:name="Medium Grid 3 Accent 3" w:semiHidden="0" w:uiPriority="69" w:unhideWhenUsed="0"/>
-    <w:lsdException w:name="Dark List Accent 3" w:semiHidden="0" w:uiPriority="70" w:unhideWhenUsed="0"/>
-    <w:lsdException w:name="Colorful Shading Accent 3" w:semiHidden="0" w:uiPriority="71" w:unhideWhenUsed="0"/>
-    <w:lsdException w:name="Colorful List Accent 3" w:semiHidden="0" w:uiPriority="72" w:unhideWhenUsed="0"/>
-    <w:lsdException w:name="Colorful Grid Accent 3" w:semiHidden="0" w:uiPriority="73" w:unhideWhenUsed="0"/>
-    <w:lsdException w:name="Light Shading Accent 4" w:semiHidden="0" w:uiPriority="60" w:unhideWhenUsed="0"/>
-    <w:lsdException w:name="Light List Accent 4" w:semiHidden="0" w:uiPriority="61" w:unhideWhenUsed="0"/>
-    <w:lsdException w:name="Light Grid Accent 4" w:semiHidden="0" w:uiPriority="62" w:unhideWhenUsed="0"/>
-    <w:lsdException w:name="Medium Shading 1 Accent 4" w:semiHidden="0" w:uiPriority="63" w:unhideWhenUsed="0"/>
-    <w:lsdException w:name="Medium Shading 2 Accent 4" w:semiHidden="0" w:uiPriority="64" w:unhideWhenUsed="0"/>
-    <w:lsdException w:name="Medium List 1 Accent 4" w:semiHidden="0" w:uiPriority="65" w:unhideWhenUsed="0"/>
-    <w:lsdException w:name="Medium List 2 Accent 4" w:semiHidden="0" w:uiPriority="66" w:unhideWhenUsed="0"/>
-    <w:lsdException w:name="Medium Grid 1 Accent 4" w:semiHidden="0" w:uiPriority="67" w:unhideWhenUsed="0"/>
-    <w:lsdException w:name="Medium Grid 2 Accent 4" w:semiHidden="0" w:uiPriority="68" w:unhideWhenUsed="0"/>
-    <w:lsdException w:name="Medium Grid 3 Accent 4" w:semiHidden="0" w:uiPriority="69" w:unhideWhenUsed="0"/>
-    <w:lsdException w:name="Dark List Accent 4" w:semiHidden="0" w:uiPriority="70" w:unhideWhenUsed="0"/>
-    <w:lsdException w:name="Colorful Shading Accent 4" w:semiHidden="0" w:uiPriority="71" w:unhideWhenUsed="0"/>
-    <w:lsdException w:name="Colorful List Accent 4" w:semiHidden="0" w:uiPriority="72" w:unhideWhenUsed="0"/>
-    <w:lsdException w:name="Colorful Grid Accent 4" w:semiHidden="0" w:uiPriority="73" w:unhideWhenUsed="0"/>
-    <w:lsdException w:name="Light Shading Accent 5" w:semiHidden="0" w:uiPriority="60" w:unhideWhenUsed="0"/>
-    <w:lsdException w:name="Light List Accent 5" w:semiHidden="0" w:uiPriority="61" w:unhideWhenUsed="0"/>
-    <w:lsdException w:name="Light Grid Accent 5" w:semiHidden="0" w:uiPriority="62" w:unhideWhenUsed="0"/>
-    <w:lsdException w:name="Medium Shading 1 Accent 5" w:semiHidden="0" w:uiPriority="63" w:unhideWhenUsed="0"/>
-    <w:lsdException w:name="Medium Shading 2 Accent 5" w:semiHidden="0" w:uiPriority="64" w:unhideWhenUsed="0"/>
-    <w:lsdException w:name="Medium List 1 Accent 5" w:semiHidden="0" w:uiPriority="65" w:unhideWhenUsed="0"/>
-    <w:lsdException w:name="Medium List 2 Accent 5" w:semiHidden="0" w:uiPriority="66" w:unhideWhenUsed="0"/>
-    <w:lsdException w:name="Medium Grid 1 Accent 5" w:semiHidden="0" w:uiPriority="67" w:unhideWhenUsed="0"/>
-    <w:lsdException w:name="Medium Grid 2 Accent 5" w:semiHidden="0" w:uiPriority="68" w:unhideWhenUsed="0"/>
-    <w:lsdException w:name="Medium Grid 3 Accent 5" w:semiHidden="0" w:uiPriority="69" w:unhideWhenUsed="0"/>
-    <w:lsdException w:name="Dark List Accent 5" w:semiHidden="0" w:uiPriority="70" w:unhideWhenUsed="0"/>
-    <w:lsdException w:name="Colorful Shading Accent 5" w:semiHidden="0" w:uiPriority="71" w:unhideWhenUsed="0"/>
-    <w:lsdException w:name="Colorful List Accent 5" w:semiHidden="0" w:uiPriority="72" w:unhideWhenUsed="0"/>
-    <w:lsdException w:name="Colorful Grid Accent 5" w:semiHidden="0" w:uiPriority="73" w:unhideWhenUsed="0"/>
-    <w:lsdException w:name="Light Shading Accent 6" w:semiHidden="0" w:uiPriority="60" w:unhideWhenUsed="0"/>
-    <w:lsdException w:name="Light List Accent 6" w:semiHidden="0" w:uiPriority="61" w:unhideWhenUsed="0"/>
-    <w:lsdException w:name="Light Grid Accent 6" w:semiHidden="0" w:uiPriority="62" w:unhideWhenUsed="0"/>
-    <w:lsdException w:name="Medium Shading 1 Accent 6" w:semiHidden="0" w:uiPriority="63" w:unhideWhenUsed="0"/>
-    <w:lsdException w:name="Medium Shading 2 Accent 6" w:semiHidden="0" w:uiPriority="64" w:unhideWhenUsed="0"/>
-    <w:lsdException w:name="Medium List 1 Accent 6" w:semiHidden="0" w:uiPriority="65" w:unhideWhenUsed="0"/>
-    <w:lsdException w:name="Medium List 2 Accent 6" w:semiHidden="0" w:uiPriority="66" w:unhideWhenUsed="0"/>
-    <w:lsdException w:name="Medium Grid 1 Accent 6" w:semiHidden="0" w:uiPriority="67" w:unhideWhenUsed="0"/>
-    <w:lsdException w:name="Medium Grid 2 Accent 6" w:semiHidden="0" w:uiPriority="68" w:unhideWhenUsed="0"/>
-    <w:lsdException w:name="Medium Grid 3 Accent 6" w:semiHidden="0" w:uiPriority="69" w:unhideWhenUsed="0"/>
-    <w:lsdException w:name="Dark List Accent 6" w:semiHidden="0" w:uiPriority="70" w:unhideWhenUsed="0"/>
-    <w:lsdException w:name="Colorful Shading Accent 6" w:semiHidden="0" w:uiPriority="71" w:unhideWhenUsed="0"/>
-    <w:lsdException w:name="Colorful List Accent 6" w:semiHidden="0" w:uiPriority="72" w:unhideWhenUsed="0"/>
-    <w:lsdException w:name="Colorful Grid Accent 6" w:semiHidden="0" w:uiPriority="73" w:unhideWhenUsed="0"/>
-    <w:lsdException w:name="Subtle Emphasis" w:semiHidden="0" w:uiPriority="19" w:unhideWhenUsed="0" w:qFormat="1"/>
-    <w:lsdException w:name="Intense Emphasis" w:semiHidden="0" w:uiPriority="21" w:unhideWhenUsed="0" w:qFormat="1"/>
-    <w:lsdException w:name="Subtle Reference" w:semiHidden="0" w:uiPriority="31" w:unhideWhenUsed="0" w:qFormat="1"/>
-    <w:lsdException w:name="Intense Reference" w:semiHidden="0" w:uiPriority="32" w:unhideWhenUsed="0" w:qFormat="1"/>
-    <w:lsdException w:name="Book Title" w:semiHidden="0" w:uiPriority="33" w:unhideWhenUsed="0" w:qFormat="1"/>
-    <w:lsdException w:name="Bibliography" w:uiPriority="37"/>
-    <w:lsdException w:name="TOC Heading" w:uiPriority="39" w:qFormat="1"/>
+  <w:latentStyles w:defLockedState="0" w:defUIPriority="99" w:defSemiHidden="0" w:defUnhideWhenUsed="0" w:defQFormat="0" w:count="371">
+    <w:lsdException w:name="Normal" w:uiPriority="0" w:qFormat="1"/>
+    <w:lsdException w:name="heading 1" w:uiPriority="9" w:qFormat="1"/>
+    <w:lsdException w:name="heading 2" w:semiHidden="1" w:uiPriority="9" w:unhideWhenUsed="1" w:qFormat="1"/>
+    <w:lsdException w:name="heading 3" w:semiHidden="1" w:uiPriority="9" w:unhideWhenUsed="1" w:qFormat="1"/>
+    <w:lsdException w:name="heading 4" w:semiHidden="1" w:uiPriority="9" w:unhideWhenUsed="1" w:qFormat="1"/>
+    <w:lsdException w:name="heading 5" w:semiHidden="1" w:uiPriority="9" w:unhideWhenUsed="1" w:qFormat="1"/>
+    <w:lsdException w:name="heading 6" w:semiHidden="1" w:uiPriority="9" w:unhideWhenUsed="1" w:qFormat="1"/>
+    <w:lsdException w:name="heading 7" w:semiHidden="1" w:uiPriority="9" w:unhideWhenUsed="1" w:qFormat="1"/>
+    <w:lsdException w:name="heading 8" w:semiHidden="1" w:uiPriority="9" w:unhideWhenUsed="1" w:qFormat="1"/>
+    <w:lsdException w:name="heading 9" w:semiHidden="1" w:uiPriority="9" w:unhideWhenUsed="1" w:qFormat="1"/>
+    <w:lsdException w:name="index 1" w:semiHidden="1" w:unhideWhenUsed="1"/>
+    <w:lsdException w:name="index 2" w:semiHidden="1" w:unhideWhenUsed="1"/>
+    <w:lsdException w:name="index 3" w:semiHidden="1" w:unhideWhenUsed="1"/>
+    <w:lsdException w:name="index 4" w:semiHidden="1" w:unhideWhenUsed="1"/>
+    <w:lsdException w:name="index 5" w:semiHidden="1" w:unhideWhenUsed="1"/>
+    <w:lsdException w:name="index 6" w:semiHidden="1" w:unhideWhenUsed="1"/>
+    <w:lsdException w:name="index 7" w:semiHidden="1" w:unhideWhenUsed="1"/>
+    <w:lsdException w:name="index 8" w:semiHidden="1" w:unhideWhenUsed="1"/>
+    <w:lsdException w:name="index 9" w:semiHidden="1" w:unhideWhenUsed="1"/>
+    <w:lsdException w:name="toc 1" w:semiHidden="1" w:uiPriority="39" w:unhideWhenUsed="1"/>
+    <w:lsdException w:name="toc 2" w:semiHidden="1" w:uiPriority="39" w:unhideWhenUsed="1"/>
+    <w:lsdException w:name="toc 3" w:semiHidden="1" w:uiPriority="39" w:unhideWhenUsed="1"/>
+    <w:lsdException w:name="toc 4" w:semiHidden="1" w:uiPriority="39" w:unhideWhenUsed="1"/>
+    <w:lsdException w:name="toc 5" w:semiHidden="1" w:uiPriority="39" w:unhideWhenUsed="1"/>
+    <w:lsdException w:name="toc 6" w:semiHidden="1" w:uiPriority="39" w:unhideWhenUsed="1"/>
+    <w:lsdException w:name="toc 7" w:semiHidden="1" w:uiPriority="39" w:unhideWhenUsed="1"/>
+    <w:lsdException w:name="toc 8" w:semiHidden="1" w:uiPriority="39" w:unhideWhenUsed="1"/>
+    <w:lsdException w:name="toc 9" w:semiHidden="1" w:uiPriority="39" w:unhideWhenUsed="1"/>
+    <w:lsdException w:name="Normal Indent" w:semiHidden="1" w:unhideWhenUsed="1"/>
+    <w:lsdException w:name="footnote text" w:semiHidden="1" w:unhideWhenUsed="1"/>
+    <w:lsdException w:name="annotation text" w:semiHidden="1" w:unhideWhenUsed="1"/>
+    <w:lsdException w:name="header" w:semiHidden="1" w:unhideWhenUsed="1"/>
+    <w:lsdException w:name="footer" w:semiHidden="1" w:unhideWhenUsed="1"/>
+    <w:lsdException w:name="index heading" w:semiHidden="1" w:unhideWhenUsed="1"/>
+    <w:lsdException w:name="caption" w:semiHidden="1" w:uiPriority="35" w:unhideWhenUsed="1" w:qFormat="1"/>
+    <w:lsdException w:name="table of figures" w:semiHidden="1" w:unhideWhenUsed="1"/>
+    <w:lsdException w:name="envelope address" w:semiHidden="1" w:unhideWhenUsed="1"/>
+    <w:lsdException w:name="envelope return" w:semiHidden="1" w:unhideWhenUsed="1"/>
+    <w:lsdException w:name="footnote reference" w:semiHidden="1" w:unhideWhenUsed="1"/>
+    <w:lsdException w:name="annotation reference" w:semiHidden="1" w:unhideWhenUsed="1"/>
+    <w:lsdException w:name="line number" w:semiHidden="1" w:unhideWhenUsed="1"/>
+    <w:lsdException w:name="page number" w:semiHidden="1" w:unhideWhenUsed="1"/>
+    <w:lsdException w:name="endnote reference" w:semiHidden="1" w:unhideWhenUsed="1"/>
+    <w:lsdException w:name="endnote text" w:semiHidden="1" w:unhideWhenUsed="1"/>
+    <w:lsdException w:name="table of authorities" w:semiHidden="1" w:unhideWhenUsed="1"/>
+    <w:lsdException w:name="macro" w:semiHidden="1" w:unhideWhenUsed="1"/>
+    <w:lsdException w:name="toa heading" w:semiHidden="1" w:unhideWhenUsed="1"/>
+    <w:lsdException w:name="List" w:semiHidden="1" w:unhideWhenUsed="1"/>
+    <w:lsdException w:name="List Bullet" w:semiHidden="1" w:unhideWhenUsed="1"/>
+    <w:lsdException w:name="List Number" w:semiHidden="1" w:unhideWhenUsed="1"/>
+    <w:lsdException w:name="List 2" w:semiHidden="1" w:unhideWhenUsed="1"/>
+    <w:lsdException w:name="List 3" w:semiHidden="1" w:unhideWhenUsed="1"/>
+    <w:lsdException w:name="List 4" w:semiHidden="1" w:unhideWhenUsed="1"/>
+    <w:lsdException w:name="List 5" w:semiHidden="1" w:unhideWhenUsed="1"/>
+    <w:lsdException w:name="List Bullet 2" w:semiHidden="1" w:unhideWhenUsed="1"/>
+    <w:lsdException w:name="List Bullet 3" w:semiHidden="1" w:unhideWhenUsed="1"/>
+    <w:lsdException w:name="List Bullet 4" w:semiHidden="1" w:unhideWhenUsed="1"/>
+    <w:lsdException w:name="List Bullet 5" w:semiHidden="1" w:unhideWhenUsed="1"/>
+    <w:lsdException w:name="List Number 2" w:semiHidden="1" w:unhideWhenUsed="1"/>
+    <w:lsdException w:name="List Number 3" w:semiHidden="1" w:unhideWhenUsed="1"/>
+    <w:lsdException w:name="List Number 4" w:semiHidden="1" w:unhideWhenUsed="1"/>
+    <w:lsdException w:name="List Number 5" w:semiHidden="1" w:unhideWhenUsed="1"/>
+    <w:lsdException w:name="Title" w:uiPriority="10" w:qFormat="1"/>
+    <w:lsdException w:name="Closing" w:semiHidden="1" w:unhideWhenUsed="1"/>
+    <w:lsdException w:name="Signature" w:semiHidden="1" w:unhideWhenUsed="1"/>
+    <w:lsdException w:name="Default Paragraph Font" w:semiHidden="1" w:uiPriority="1" w:unhideWhenUsed="1"/>
+    <w:lsdException w:name="Body Text" w:semiHidden="1" w:unhideWhenUsed="1"/>
+    <w:lsdException w:name="Body Text Indent" w:semiHidden="1" w:unhideWhenUsed="1"/>
+    <w:lsdException w:name="List Continue" w:semiHidden="1" w:unhideWhenUsed="1"/>
+    <w:lsdException w:name="List Continue 2" w:semiHidden="1" w:unhideWhenUsed="1"/>
+    <w:lsdException w:name="List Continue 3" w:semiHidden="1" w:unhideWhenUsed="1"/>
+    <w:lsdException w:name="List Continue 4" w:semiHidden="1" w:unhideWhenUsed="1"/>
+    <w:lsdException w:name="List Continue 5" w:semiHidden="1" w:unhideWhenUsed="1"/>
+    <w:lsdException w:name="Message Header" w:semiHidden="1" w:unhideWhenUsed="1"/>
+    <w:lsdException w:name="Subtitle" w:uiPriority="11" w:qFormat="1"/>
+    <w:lsdException w:name="Salutation" w:semiHidden="1" w:unhideWhenUsed="1"/>
+    <w:lsdException w:name="Date" w:semiHidden="1" w:unhideWhenUsed="1"/>
+    <w:lsdException w:name="Body Text First Indent" w:semiHidden="1" w:unhideWhenUsed="1"/>
+    <w:lsdException w:name="Body Text First Indent 2" w:semiHidden="1" w:unhideWhenUsed="1"/>
+    <w:lsdException w:name="Note Heading" w:semiHidden="1" w:unhideWhenUsed="1"/>
+    <w:lsdException w:name="Body Text 2" w:semiHidden="1" w:unhideWhenUsed="1"/>
+    <w:lsdException w:name="Body Text 3" w:semiHidden="1" w:unhideWhenUsed="1"/>
+    <w:lsdException w:name="Body Text Indent 2" w:semiHidden="1" w:unhideWhenUsed="1"/>
+    <w:lsdException w:name="Body Text Indent 3" w:semiHidden="1" w:unhideWhenUsed="1"/>
+    <w:lsdException w:name="Block Text" w:semiHidden="1" w:unhideWhenUsed="1"/>
+    <w:lsdException w:name="Hyperlink" w:semiHidden="1" w:unhideWhenUsed="1"/>
+    <w:lsdException w:name="FollowedHyperlink" w:semiHidden="1" w:unhideWhenUsed="1"/>
+    <w:lsdException w:name="Strong" w:uiPriority="22" w:qFormat="1"/>
+    <w:lsdException w:name="Emphasis" w:uiPriority="20" w:qFormat="1"/>
+    <w:lsdException w:name="Document Map" w:semiHidden="1" w:unhideWhenUsed="1"/>
+    <w:lsdException w:name="Plain Text" w:semiHidden="1" w:unhideWhenUsed="1"/>
+    <w:lsdException w:name="E-mail Signature" w:semiHidden="1" w:unhideWhenUsed="1"/>
+    <w:lsdException w:name="HTML Top of Form" w:semiHidden="1" w:unhideWhenUsed="1"/>
+    <w:lsdException w:name="HTML Bottom of Form" w:semiHidden="1" w:unhideWhenUsed="1"/>
+    <w:lsdException w:name="Normal (Web)" w:semiHidden="1" w:unhideWhenUsed="1"/>
+    <w:lsdException w:name="HTML Acronym" w:semiHidden="1" w:unhideWhenUsed="1"/>
+    <w:lsdException w:name="HTML Address" w:semiHidden="1" w:unhideWhenUsed="1"/>
+    <w:lsdException w:name="HTML Cite" w:semiHidden="1" w:unhideWhenUsed="1"/>
+    <w:lsdException w:name="HTML Code" w:semiHidden="1" w:unhideWhenUsed="1"/>
+    <w:lsdException w:name="HTML Definition" w:semiHidden="1" w:unhideWhenUsed="1"/>
+    <w:lsdException w:name="HTML Keyboard" w:semiHidden="1" w:unhideWhenUsed="1"/>
+    <w:lsdException w:name="HTML Preformatted" w:semiHidden="1" w:unhideWhenUsed="1"/>
+    <w:lsdException w:name="HTML Sample" w:semiHidden="1" w:unhideWhenUsed="1"/>
+    <w:lsdException w:name="HTML Typewriter" w:semiHidden="1" w:unhideWhenUsed="1"/>
+    <w:lsdException w:name="HTML Variable" w:semiHidden="1" w:unhideWhenUsed="1"/>
+    <w:lsdException w:name="Normal Table" w:semiHidden="1" w:unhideWhenUsed="1"/>
+    <w:lsdException w:name="annotation subject" w:semiHidden="1" w:unhideWhenUsed="1"/>
+    <w:lsdException w:name="No List" w:semiHidden="1" w:unhideWhenUsed="1"/>
+    <w:lsdException w:name="Outline List 1" w:semiHidden="1" w:unhideWhenUsed="1"/>
+    <w:lsdException w:name="Outline List 2" w:semiHidden="1" w:unhideWhenUsed="1"/>
+    <w:lsdException w:name="Outline List 3" w:semiHidden="1" w:unhideWhenUsed="1"/>
+    <w:lsdException w:name="Table Simple 1" w:semiHidden="1" w:unhideWhenUsed="1"/>
+    <w:lsdException w:name="Table Simple 2" w:semiHidden="1" w:unhideWhenUsed="1"/>
+    <w:lsdException w:name="Table Simple 3" w:semiHidden="1" w:unhideWhenUsed="1"/>
+    <w:lsdException w:name="Table Classic 1" w:semiHidden="1" w:unhideWhenUsed="1"/>
+    <w:lsdException w:name="Table Classic 2" w:semiHidden="1" w:unhideWhenUsed="1"/>
+    <w:lsdException w:name="Table Classic 3" w:semiHidden="1" w:unhideWhenUsed="1"/>
+    <w:lsdException w:name="Table Classic 4" w:semiHidden="1" w:unhideWhenUsed="1"/>
+    <w:lsdException w:name="Table Colorful 1" w:semiHidden="1" w:unhideWhenUsed="1"/>
+    <w:lsdException w:name="Table Colorful 2" w:semiHidden="1" w:unhideWhenUsed="1"/>
+    <w:lsdException w:name="Table Colorful 3" w:semiHidden="1" w:unhideWhenUsed="1"/>
+    <w:lsdException w:name="Table Columns 1" w:semiHidden="1" w:unhideWhenUsed="1"/>
+    <w:lsdException w:name="Table Columns 2" w:semiHidden="1" w:unhideWhenUsed="1"/>
+    <w:lsdException w:name="Table Columns 3" w:semiHidden="1" w:unhideWhenUsed="1"/>
+    <w:lsdException w:name="Table Columns 4" w:semiHidden="1" w:unhideWhenUsed="1"/>
+    <w:lsdException w:name="Table Columns 5" w:semiHidden="1" w:unhideWhenUsed="1"/>
+    <w:lsdException w:name="Table Grid 1" w:semiHidden="1" w:unhideWhenUsed="1"/>
+    <w:lsdException w:name="Table Grid 2" w:semiHidden="1" w:unhideWhenUsed="1"/>
+    <w:lsdException w:name="Table Grid 3" w:semiHidden="1" w:unhideWhenUsed="1"/>
+    <w:lsdException w:name="Table Grid 4" w:semiHidden="1" w:unhideWhenUsed="1"/>
+    <w:lsdException w:name="Table Grid 5" w:semiHidden="1" w:unhideWhenUsed="1"/>
+    <w:lsdException w:name="Table Grid 6" w:semiHidden="1" w:unhideWhenUsed="1"/>
+    <w:lsdException w:name="Table Grid 7" w:semiHidden="1" w:unhideWhenUsed="1"/>
+    <w:lsdException w:name="Table Grid 8" w:semiHidden="1" w:unhideWhenUsed="1"/>
+    <w:lsdException w:name="Table List 1" w:semiHidden="1" w:unhideWhenUsed="1"/>
+    <w:lsdException w:name="Table List 2" w:semiHidden="1" w:unhideWhenUsed="1"/>
+    <w:lsdException w:name="Table List 3" w:semiHidden="1" w:unhideWhenUsed="1"/>
+    <w:lsdException w:name="Table List 4" w:semiHidden="1" w:unhideWhenUsed="1"/>
+    <w:lsdException w:name="Table List 5" w:semiHidden="1" w:unhideWhenUsed="1"/>
+    <w:lsdException w:name="Table List 6" w:semiHidden="1" w:unhideWhenUsed="1"/>
+    <w:lsdException w:name="Table List 7" w:semiHidden="1" w:unhideWhenUsed="1"/>
+    <w:lsdException w:name="Table List 8" w:semiHidden="1" w:unhideWhenUsed="1"/>
+    <w:lsdException w:name="Table 3D effects 1" w:semiHidden="1" w:unhideWhenUsed="1"/>
+    <w:lsdException w:name="Table 3D effects 2" w:semiHidden="1" w:unhideWhenUsed="1"/>
+    <w:lsdException w:name="Table 3D effects 3" w:semiHidden="1" w:unhideWhenUsed="1"/>
+    <w:lsdException w:name="Table Contemporary" w:semiHidden="1" w:unhideWhenUsed="1"/>
+    <w:lsdException w:name="Table Elegant" w:semiHidden="1" w:unhideWhenUsed="1"/>
+    <w:lsdException w:name="Table Professional" w:semiHidden="1" w:unhideWhenUsed="1"/>
+    <w:lsdException w:name="Table Subtle 1" w:semiHidden="1" w:unhideWhenUsed="1"/>
+    <w:lsdException w:name="Table Subtle 2" w:semiHidden="1" w:unhideWhenUsed="1"/>
+    <w:lsdException w:name="Table Web 1" w:semiHidden="1" w:unhideWhenUsed="1"/>
+    <w:lsdException w:name="Table Web 2" w:semiHidden="1" w:unhideWhenUsed="1"/>
+    <w:lsdException w:name="Table Web 3" w:semiHidden="1" w:unhideWhenUsed="1"/>
+    <w:lsdException w:name="Balloon Text" w:semiHidden="1" w:unhideWhenUsed="1"/>
+    <w:lsdException w:name="Table Grid" w:uiPriority="59"/>
+    <w:lsdException w:name="Table Theme" w:semiHidden="1" w:unhideWhenUsed="1"/>
+    <w:lsdException w:name="Placeholder Text" w:semiHidden="1"/>
+    <w:lsdException w:name="No Spacing" w:uiPriority="1" w:qFormat="1"/>
+    <w:lsdException w:name="Light Shading" w:uiPriority="60"/>
+    <w:lsdException w:name="Light List" w:uiPriority="61"/>
+    <w:lsdException w:name="Light Grid" w:uiPriority="62"/>
+    <w:lsdException w:name="Medium Shading 1" w:uiPriority="63"/>
+    <w:lsdException w:name="Medium Shading 2" w:uiPriority="64"/>
+    <w:lsdException w:name="Medium List 1" w:uiPriority="65"/>
+    <w:lsdException w:name="Medium List 2" w:uiPriority="66"/>
+    <w:lsdException w:name="Medium Grid 1" w:uiPriority="67"/>
+    <w:lsdException w:name="Medium Grid 2" w:uiPriority="68"/>
+    <w:lsdException w:name="Medium Grid 3" w:uiPriority="69"/>
+    <w:lsdException w:name="Dark List" w:uiPriority="70"/>
+    <w:lsdException w:name="Colorful Shading" w:uiPriority="71"/>
+    <w:lsdException w:name="Colorful List" w:uiPriority="72"/>
+    <w:lsdException w:name="Colorful Grid" w:uiPriority="73"/>
+    <w:lsdException w:name="Light Shading Accent 1" w:uiPriority="60"/>
+    <w:lsdException w:name="Light List Accent 1" w:uiPriority="61"/>
+    <w:lsdException w:name="Light Grid Accent 1" w:uiPriority="62"/>
+    <w:lsdException w:name="Medium Shading 1 Accent 1" w:uiPriority="63"/>
+    <w:lsdException w:name="Medium Shading 2 Accent 1" w:uiPriority="64"/>
+    <w:lsdException w:name="Medium List 1 Accent 1" w:uiPriority="65"/>
+    <w:lsdException w:name="Revision" w:semiHidden="1"/>
+    <w:lsdException w:name="List Paragraph" w:uiPriority="34" w:qFormat="1"/>
+    <w:lsdException w:name="Quote" w:uiPriority="29" w:qFormat="1"/>
+    <w:lsdException w:name="Intense Quote" w:uiPriority="30" w:qFormat="1"/>
+    <w:lsdException w:name="Medium List 2 Accent 1" w:uiPriority="66"/>
+    <w:lsdException w:name="Medium Grid 1 Accent 1" w:uiPriority="67"/>
+    <w:lsdException w:name="Medium Grid 2 Accent 1" w:uiPriority="68"/>
+    <w:lsdException w:name="Medium Grid 3 Accent 1" w:uiPriority="69"/>
+    <w:lsdException w:name="Dark List Accent 1" w:uiPriority="70"/>
+    <w:lsdException w:name="Colorful Shading Accent 1" w:uiPriority="71"/>
+    <w:lsdException w:name="Colorful List Accent 1" w:uiPriority="72"/>
+    <w:lsdException w:name="Colorful Grid Accent 1" w:uiPriority="73"/>
+    <w:lsdException w:name="Light Shading Accent 2" w:uiPriority="60"/>
+    <w:lsdException w:name="Light List Accent 2" w:uiPriority="61"/>
+    <w:lsdException w:name="Light Grid Accent 2" w:uiPriority="62"/>
+    <w:lsdException w:name="Medium Shading 1 Accent 2" w:uiPriority="63"/>
+    <w:lsdException w:name="Medium Shading 2 Accent 2" w:uiPriority="64"/>
+    <w:lsdException w:name="Medium List 1 Accent 2" w:uiPriority="65"/>
+    <w:lsdException w:name="Medium List 2 Accent 2" w:uiPriority="66"/>
+    <w:lsdException w:name="Medium Grid 1 Accent 2" w:uiPriority="67"/>
+    <w:lsdException w:name="Medium Grid 2 Accent 2" w:uiPriority="68"/>
+    <w:lsdException w:name="Medium Grid 3 Accent 2" w:uiPriority="69"/>
+    <w:lsdException w:name="Dark List Accent 2" w:uiPriority="70"/>
+    <w:lsdException w:name="Colorful Shading Accent 2" w:uiPriority="71"/>
+    <w:lsdException w:name="Colorful List Accent 2" w:uiPriority="72"/>
+    <w:lsdException w:name="Colorful Grid Accent 2" w:uiPriority="73"/>
+    <w:lsdException w:name="Light Shading Accent 3" w:uiPriority="60"/>
+    <w:lsdException w:name="Light List Accent 3" w:uiPriority="61"/>
+    <w:lsdException w:name="Light Grid Accent 3" w:uiPriority="62"/>
+    <w:lsdException w:name="Medium Shading 1 Accent 3" w:uiPriority="63"/>
+    <w:lsdException w:name="Medium Shading 2 Accent 3" w:uiPriority="64"/>
+    <w:lsdException w:name="Medium List 1 Accent 3" w:uiPriority="65"/>
+    <w:lsdException w:name="Medium List 2 Accent 3" w:uiPriority="66"/>
+    <w:lsdException w:name="Medium Grid 1 Accent 3" w:uiPriority="67"/>
+    <w:lsdException w:name="Medium Grid 2 Accent 3" w:uiPriority="68"/>
+    <w:lsdException w:name="Medium Grid 3 Accent 3" w:uiPriority="69"/>
+    <w:lsdException w:name="Dark List Accent 3" w:uiPriority="70"/>
+    <w:lsdException w:name="Colorful Shading Accent 3" w:uiPriority="71"/>
+    <w:lsdException w:name="Colorful List Accent 3" w:uiPriority="72"/>
+    <w:lsdException w:name="Colorful Grid Accent 3" w:uiPriority="73"/>
+    <w:lsdException w:name="Light Shading Accent 4" w:uiPriority="60"/>
+    <w:lsdException w:name="Light List Accent 4" w:uiPriority="61"/>
+    <w:lsdException w:name="Light Grid Accent 4" w:uiPriority="62"/>
+    <w:lsdException w:name="Medium Shading 1 Accent 4" w:uiPriority="63"/>
+    <w:lsdException w:name="Medium Shading 2 Accent 4" w:uiPriority="64"/>
+    <w:lsdException w:name="Medium List 1 Accent 4" w:uiPriority="65"/>
+    <w:lsdException w:name="Medium List 2 Accent 4" w:uiPriority="66"/>
+    <w:lsdException w:name="Medium Grid 1 Accent 4" w:uiPriority="67"/>
+    <w:lsdException w:name="Medium Grid 2 Accent 4" w:uiPriority="68"/>
+    <w:lsdException w:name="Medium Grid 3 Accent 4" w:uiPriority="69"/>
+    <w:lsdException w:name="Dark List Accent 4" w:uiPriority="70"/>
+    <w:lsdException w:name="Colorful Shading Accent 4" w:uiPriority="71"/>
+    <w:lsdException w:name="Colorful List Accent 4" w:uiPriority="72"/>
+    <w:lsdException w:name="Colorful Grid Accent 4" w:uiPriority="73"/>
+    <w:lsdException w:name="Light Shading Accent 5" w:uiPriority="60"/>
+    <w:lsdException w:name="Light List Accent 5" w:uiPriority="61"/>
+    <w:lsdException w:name="Light Grid Accent 5" w:uiPriority="62"/>
+    <w:lsdException w:name="Medium Shading 1 Accent 5" w:uiPriority="63"/>
+    <w:lsdException w:name="Medium Shading 2 Accent 5" w:uiPriority="64"/>
+    <w:lsdException w:name="Medium List 1 Accent 5" w:uiPriority="65"/>
+    <w:lsdException w:name="Medium List 2 Accent 5" w:uiPriority="66"/>
+    <w:lsdException w:name="Medium Grid 1 Accent 5" w:uiPriority="67"/>
+    <w:lsdException w:name="Medium Grid 2 Accent 5" w:uiPriority="68"/>
+    <w:lsdException w:name="Medium Grid 3 Accent 5" w:uiPriority="69"/>
+    <w:lsdException w:name="Dark List Accent 5" w:uiPriority="70"/>
+    <w:lsdException w:name="Colorful Shading Accent 5" w:uiPriority="71"/>
+    <w:lsdException w:name="Colorful List Accent 5" w:uiPriority="72"/>
+    <w:lsdException w:name="Colorful Grid Accent 5" w:uiPriority="73"/>
+    <w:lsdException w:name="Light Shading Accent 6" w:uiPriority="60"/>
+    <w:lsdException w:name="Light List Accent 6" w:uiPriority="61"/>
+    <w:lsdException w:name="Light Grid Accent 6" w:uiPriority="62"/>
+    <w:lsdException w:name="Medium Shading 1 Accent 6" w:uiPriority="63"/>
+    <w:lsdException w:name="Medium Shading 2 Accent 6" w:uiPriority="64"/>
+    <w:lsdException w:name="Medium List 1 Accent 6" w:uiPriority="65"/>
+    <w:lsdException w:name="Medium List 2 Accent 6" w:uiPriority="66"/>
+    <w:lsdException w:name="Medium Grid 1 Accent 6" w:uiPriority="67"/>
+    <w:lsdException w:name="Medium Grid 2 Accent 6" w:uiPriority="68"/>
+    <w:lsdException w:name="Medium Grid 3 Accent 6" w:uiPriority="69"/>
+    <w:lsdException w:name="Dark List Accent 6" w:uiPriority="70"/>
+    <w:lsdException w:name="Colorful Shading Accent 6" w:uiPriority="71"/>
+    <w:lsdException w:name="Colorful List Accent 6" w:uiPriority="72"/>
+    <w:lsdException w:name="Colorful Grid Accent 6" w:uiPriority="73"/>
+    <w:lsdException w:name="Subtle Emphasis" w:uiPriority="19" w:qFormat="1"/>
+    <w:lsdException w:name="Intense Emphasis" w:uiPriority="21" w:qFormat="1"/>
+    <w:lsdException w:name="Subtle Reference" w:uiPriority="31" w:qFormat="1"/>
+    <w:lsdException w:name="Intense Reference" w:uiPriority="32" w:qFormat="1"/>
+    <w:lsdException w:name="Book Title" w:uiPriority="33" w:qFormat="1"/>
+    <w:lsdException w:name="Bibliography" w:semiHidden="1" w:uiPriority="37" w:unhideWhenUsed="1"/>
+    <w:lsdException w:name="TOC Heading" w:semiHidden="1" w:uiPriority="39" w:unhideWhenUsed="1" w:qFormat="1"/>
+    <w:lsdException w:name="Plain Table 1" w:uiPriority="41"/>
+    <w:lsdException w:name="Plain Table 2" w:uiPriority="42"/>
+    <w:lsdException w:name="Plain Table 3" w:uiPriority="43"/>
+    <w:lsdException w:name="Plain Table 4" w:uiPriority="44"/>
+    <w:lsdException w:name="Plain Table 5" w:uiPriority="45"/>
+    <w:lsdException w:name="Grid Table Light" w:uiPriority="40"/>
+    <w:lsdException w:name="Grid Table 1 Light" w:uiPriority="46"/>
+    <w:lsdException w:name="Grid Table 2" w:uiPriority="47"/>
+    <w:lsdException w:name="Grid Table 3" w:uiPriority="48"/>
+    <w:lsdException w:name="Grid Table 4" w:uiPriority="49"/>
+    <w:lsdException w:name="Grid Table 5 Dark" w:uiPriority="50"/>
+    <w:lsdException w:name="Grid Table 6 Colorful" w:uiPriority="51"/>
+    <w:lsdException w:name="Grid Table 7 Colorful" w:uiPriority="52"/>
+    <w:lsdException w:name="Grid Table 1 Light Accent 1" w:uiPriority="46"/>
+    <w:lsdException w:name="Grid Table 2 Accent 1" w:uiPriority="47"/>
+    <w:lsdException w:name="Grid Table 3 Accent 1" w:uiPriority="48"/>
+    <w:lsdException w:name="Grid Table 4 Accent 1" w:uiPriority="49"/>
+    <w:lsdException w:name="Grid Table 5 Dark Accent 1" w:uiPriority="50"/>
+    <w:lsdException w:name="Grid Table 6 Colorful Accent 1" w:uiPriority="51"/>
+    <w:lsdException w:name="Grid Table 7 Colorful Accent 1" w:uiPriority="52"/>
+    <w:lsdException w:name="Grid Table 1 Light Accent 2" w:uiPriority="46"/>
+    <w:lsdException w:name="Grid Table 2 Accent 2" w:uiPriority="47"/>
+    <w:lsdException w:name="Grid Table 3 Accent 2" w:uiPriority="48"/>
+    <w:lsdException w:name="Grid Table 4 Accent 2" w:uiPriority="49"/>
+    <w:lsdException w:name="Grid Table 5 Dark Accent 2" w:uiPriority="50"/>
+    <w:lsdException w:name="Grid Table 6 Colorful Accent 2" w:uiPriority="51"/>
+    <w:lsdException w:name="Grid Table 7 Colorful Accent 2" w:uiPriority="52"/>
+    <w:lsdException w:name="Grid Table 1 Light Accent 3" w:uiPriority="46"/>
+    <w:lsdException w:name="Grid Table 2 Accent 3" w:uiPriority="47"/>
+    <w:lsdException w:name="Grid Table 3 Accent 3" w:uiPriority="48"/>
+    <w:lsdException w:name="Grid Table 4 Accent 3" w:uiPriority="49"/>
+    <w:lsdException w:name="Grid Table 5 Dark Accent 3" w:uiPriority="50"/>
+    <w:lsdException w:name="Grid Table 6 Colorful Accent 3" w:uiPriority="51"/>
+    <w:lsdException w:name="Grid Table 7 Colorful Accent 3" w:uiPriority="52"/>
+    <w:lsdException w:name="Grid Table 1 Light Accent 4" w:uiPriority="46"/>
+    <w:lsdException w:name="Grid Table 2 Accent 4" w:uiPriority="47"/>
+    <w:lsdException w:name="Grid Table 3 Accent 4" w:uiPriority="48"/>
+    <w:lsdException w:name="Grid Table 4 Accent 4" w:uiPriority="49"/>
+    <w:lsdException w:name="Grid Table 5 Dark Accent 4" w:uiPriority="50"/>
+    <w:lsdException w:name="Grid Table 6 Colorful Accent 4" w:uiPriority="51"/>
+    <w:lsdException w:name="Grid Table 7 Colorful Accent 4" w:uiPriority="52"/>
+    <w:lsdException w:name="Grid Table 1 Light Accent 5" w:uiPriority="46"/>
+    <w:lsdException w:name="Grid Table 2 Accent 5" w:uiPriority="47"/>
+    <w:lsdException w:name="Grid Table 3 Accent 5" w:uiPriority="48"/>
+    <w:lsdException w:name="Grid Table 4 Accent 5" w:uiPriority="49"/>
+    <w:lsdException w:name="Grid Table 5 Dark Accent 5" w:uiPriority="50"/>
+    <w:lsdException w:name="Grid Table 6 Colorful Accent 5" w:uiPriority="51"/>
+    <w:lsdException w:name="Grid Table 7 Colorful Accent 5" w:uiPriority="52"/>
+    <w:lsdException w:name="Grid Table 1 Light Accent 6" w:uiPriority="46"/>
+    <w:lsdException w:name="Grid Table 2 Accent 6" w:uiPriority="47"/>
+    <w:lsdException w:name="Grid Table 3 Accent 6" w:uiPriority="48"/>
+    <w:lsdException w:name="Grid Table 4 Accent 6" w:uiPriority="49"/>
+    <w:lsdException w:name="Grid Table 5 Dark Accent 6" w:uiPriority="50"/>
+    <w:lsdException w:name="Grid Table 6 Colorful Accent 6" w:uiPriority="51"/>
+    <w:lsdException w:name="Grid Table 7 Colorful Accent 6" w:uiPriority="52"/>
+    <w:lsdException w:name="List Table 1 Light" w:uiPriority="46"/>
+    <w:lsdException w:name="List Table 2" w:uiPriority="47"/>
+    <w:lsdException w:name="List Table 3" w:uiPriority="48"/>
+    <w:lsdException w:name="List Table 4" w:uiPriority="49"/>
+    <w:lsdException w:name="List Table 5 Dark" w:uiPriority="50"/>
+    <w:lsdException w:name="List Table 6 Colorful" w:uiPriority="51"/>
+    <w:lsdException w:name="List Table 7 Colorful" w:uiPriority="52"/>
+    <w:lsdException w:name="List Table 1 Light Accent 1" w:uiPriority="46"/>
+    <w:lsdException w:name="List Table 2 Accent 1" w:uiPriority="47"/>
+    <w:lsdException w:name="List Table 3 Accent 1" w:uiPriority="48"/>
+    <w:lsdException w:name="List Table 4 Accent 1" w:uiPriority="49"/>
+    <w:lsdException w:name="List Table 5 Dark Accent 1" w:uiPriority="50"/>
+    <w:lsdException w:name="List Table 6 Colorful Accent 1" w:uiPriority="51"/>
+    <w:lsdException w:name="List Table 7 Colorful Accent 1" w:uiPriority="52"/>
+    <w:lsdException w:name="List Table 1 Light Accent 2" w:uiPriority="46"/>
+    <w:lsdException w:name="List Table 2 Accent 2" w:uiPriority="47"/>
+    <w:lsdException w:name="List Table 3 Accent 2" w:uiPriority="48"/>
+    <w:lsdException w:name="List Table 4 Accent 2" w:uiPriority="49"/>
+    <w:lsdException w:name="List Table 5 Dark Accent 2" w:uiPriority="50"/>
+    <w:lsdException w:name="List Table 6 Colorful Accent 2" w:uiPriority="51"/>
+    <w:lsdException w:name="List Table 7 Colorful Accent 2" w:uiPriority="52"/>
+    <w:lsdException w:name="List Table 1 Light Accent 3" w:uiPriority="46"/>
+    <w:lsdException w:name="List Table 2 Accent 3" w:uiPriority="47"/>
+    <w:lsdException w:name="List Table 3 Accent 3" w:uiPriority="48"/>
+    <w:lsdException w:name="List Table 4 Accent 3" w:uiPriority="49"/>
+    <w:lsdException w:name="List Table 5 Dark Accent 3" w:uiPriority="50"/>
+    <w:lsdException w:name="List Table 6 Colorful Accent 3" w:uiPriority="51"/>
+    <w:lsdException w:name="List Table 7 Colorful Accent 3" w:uiPriority="52"/>
+    <w:lsdException w:name="List Table 1 Light Accent 4" w:uiPriority="46"/>
+    <w:lsdException w:name="List Table 2 Accent 4" w:uiPriority="47"/>
+    <w:lsdException w:name="List Table 3 Accent 4" w:uiPriority="48"/>
+    <w:lsdException w:name="List Table 4 Accent 4" w:uiPriority="49"/>
+    <w:lsdException w:name="List Table 5 Dark Accent 4" w:uiPriority="50"/>
+    <w:lsdException w:name="List Table 6 Colorful Accent 4" w:uiPriority="51"/>
+    <w:lsdException w:name="List Table 7 Colorful Accent 4" w:uiPriority="52"/>
+    <w:lsdException w:name="List Table 1 Light Accent 5" w:uiPriority="46"/>
+    <w:lsdException w:name="List Table 2 Accent 5" w:uiPriority="47"/>
+    <w:lsdException w:name="List Table 3 Accent 5" w:uiPriority="48"/>
+    <w:lsdException w:name="List Table 4 Accent 5" w:uiPriority="49"/>
+    <w:lsdException w:name="List Table 5 Dark Accent 5" w:uiPriority="50"/>
+    <w:lsdException w:name="List Table 6 Colorful Accent 5" w:uiPriority="51"/>
+    <w:lsdException w:name="List Table 7 Colorful Accent 5" w:uiPriority="52"/>
+    <w:lsdException w:name="List Table 1 Light Accent 6" w:uiPriority="46"/>
+    <w:lsdException w:name="List Table 2 Accent 6" w:uiPriority="47"/>
+    <w:lsdException w:name="List Table 3 Accent 6" w:uiPriority="48"/>
+    <w:lsdException w:name="List Table 4 Accent 6" w:uiPriority="49"/>
+    <w:lsdException w:name="List Table 5 Dark Accent 6" w:uiPriority="50"/>
+    <w:lsdException w:name="List Table 6 Colorful Accent 6" w:uiPriority="51"/>
+    <w:lsdException w:name="List Table 7 Colorful Accent 6" w:uiPriority="52"/>
   </w:latentStyles>
   <w:style w:type="paragraph" w:default="1" w:styleId="Normal">
     <w:name w:val="Normal"/>
     <w:qFormat/>
     <w:rsid w:val="00430062"/>
+    <w:rPr>
+      <w:noProof/>
+      <w:lang w:val="en-US"/>
+    </w:rPr>
   </w:style>
   <w:style w:type="character" w:default="1" w:styleId="Fontepargpadro">
     <w:name w:val="Default Paragraph Font"/>
@@ -928,7 +1675,6 @@
     <w:uiPriority w:val="99"/>
     <w:semiHidden/>
     <w:unhideWhenUsed/>
-    <w:qFormat/>
     <w:tblPr>
       <w:tblInd w:w="0" w:type="dxa"/>
       <w:tblCellMar>
